--- a/Programming 4/05.1 Directional Sprites/05.1 Directional Sprites.docx
+++ b/Programming 4/05.1 Directional Sprites/05.1 Directional Sprites.docx
@@ -1,10 +1,667 @@
 
 <file path=word/document.xml><?xml version="1.0" encoding="utf-8"?>
-<w:document xmlns:ve="http://schemas.openxmlformats.org/markup-compatibility/2006" xmlns:o="urn:schemas-microsoft-com:office:office" xmlns:r="http://schemas.openxmlformats.org/officeDocument/2006/relationships" xmlns:m="http://schemas.openxmlformats.org/officeDocument/2006/math" xmlns:v="urn:schemas-microsoft-com:vml" xmlns:wp="http://schemas.openxmlformats.org/drawingml/2006/wordprocessingDrawing" xmlns:w10="urn:schemas-microsoft-com:office:word" xmlns:w="http://schemas.openxmlformats.org/wordprocessingml/2006/main" xmlns:wne="http://schemas.microsoft.com/office/word/2006/wordml">
+<w:document xmlns:wpc="http://schemas.microsoft.com/office/word/2010/wordprocessingCanvas" xmlns:mo="http://schemas.microsoft.com/office/mac/office/2008/main" xmlns:mc="http://schemas.openxmlformats.org/markup-compatibility/2006" xmlns:mv="urn:schemas-microsoft-com:mac:vml" xmlns:o="urn:schemas-microsoft-com:office:office" xmlns:r="http://schemas.openxmlformats.org/officeDocument/2006/relationships" xmlns:m="http://schemas.openxmlformats.org/officeDocument/2006/math" xmlns:v="urn:schemas-microsoft-com:vml" xmlns:wp14="http://schemas.microsoft.com/office/word/2010/wordprocessingDrawing" xmlns:wp="http://schemas.openxmlformats.org/drawingml/2006/wordprocessingDrawing" xmlns:w10="urn:schemas-microsoft-com:office:word" xmlns:w="http://schemas.openxmlformats.org/wordprocessingml/2006/main" xmlns:w14="http://schemas.microsoft.com/office/word/2010/wordml" xmlns:w15="http://schemas.microsoft.com/office/word/2012/wordml" xmlns:wpg="http://schemas.microsoft.com/office/word/2010/wordprocessingGroup" xmlns:wpi="http://schemas.microsoft.com/office/word/2010/wordprocessingInk" xmlns:wne="http://schemas.microsoft.com/office/word/2006/wordml" xmlns:wps="http://schemas.microsoft.com/office/word/2010/wordprocessingShape" mc:Ignorable="w14 w15 wp14">
   <w:body>
-    <w:p/>
+    <w:p>
+      <w:pPr>
+        <w:pStyle w:val="Title"/>
+        <w:pBdr>
+          <w:bottom w:val="none" w:sz="0" w:space="0" w:color="auto"/>
+        </w:pBdr>
+        <w:jc w:val="center"/>
+        <w:rPr>
+          <w:rFonts w:asciiTheme="minorHAnsi" w:hAnsiTheme="minorHAnsi"/>
+          <w:b/>
+        </w:rPr>
+      </w:pPr>
+      <w:r>
+        <w:rPr>
+          <w:rFonts w:asciiTheme="minorHAnsi" w:hAnsiTheme="minorHAnsi"/>
+          <w:b/>
+        </w:rPr>
+        <w:t>IN628 2019 Practical 05</w:t>
+      </w:r>
+      <w:r>
+        <w:rPr>
+          <w:rFonts w:asciiTheme="minorHAnsi" w:hAnsiTheme="minorHAnsi"/>
+          <w:b/>
+        </w:rPr>
+        <w:t xml:space="preserve">.1 – </w:t>
+      </w:r>
+      <w:r>
+        <w:rPr>
+          <w:rFonts w:asciiTheme="minorHAnsi" w:hAnsiTheme="minorHAnsi"/>
+          <w:b/>
+        </w:rPr>
+        <w:t>Directional Sprites</w:t>
+      </w:r>
+    </w:p>
+    <w:p>
+      <w:pPr>
+        <w:rPr>
+          <w:rFonts w:cs="Calibri"/>
+        </w:rPr>
+      </w:pPr>
+      <w:r>
+        <w:rPr>
+          <w:rFonts w:cs="Calibri"/>
+        </w:rPr>
+        <w:t>In this practical you will extend your Sprite class to support multiple directions of movement with corresponding sprite</w:t>
+      </w:r>
+      <w:r>
+        <w:rPr>
+          <w:rFonts w:cs="Calibri"/>
+        </w:rPr>
+        <w:t xml:space="preserve"> </w:t>
+      </w:r>
+      <w:r>
+        <w:rPr>
+          <w:rFonts w:cs="Calibri"/>
+        </w:rPr>
+        <w:t>sheets. Your task is to duplicate the functionality of the demo application</w:t>
+      </w:r>
+      <w:r>
+        <w:rPr>
+          <w:rFonts w:cs="Calibri"/>
+        </w:rPr>
+        <w:t xml:space="preserve"> shown in class</w:t>
+      </w:r>
+      <w:r>
+        <w:rPr>
+          <w:rFonts w:cs="Calibri"/>
+        </w:rPr>
+        <w:t>.</w:t>
+      </w:r>
+      <w:r>
+        <w:rPr>
+          <w:rFonts w:cs="Calibri"/>
+        </w:rPr>
+        <w:t xml:space="preserve"> Of course, f</w:t>
+      </w:r>
+      <w:r>
+        <w:rPr>
+          <w:rFonts w:cs="Calibri"/>
+        </w:rPr>
+        <w:t>eel free to u</w:t>
+      </w:r>
+      <w:r>
+        <w:rPr>
+          <w:rFonts w:cs="Calibri"/>
+        </w:rPr>
+        <w:t xml:space="preserve">se different images, of course. Additional images can be found in the </w:t>
+      </w:r>
+      <w:r>
+        <w:rPr>
+          <w:rFonts w:cs="Calibri"/>
+          <w:b/>
+        </w:rPr>
+        <w:t>Resource</w:t>
+      </w:r>
+      <w:r>
+        <w:rPr>
+          <w:rFonts w:cs="Calibri"/>
+          <w:b/>
+        </w:rPr>
+        <w:t>/Extra Images</w:t>
+      </w:r>
+      <w:r>
+        <w:rPr>
+          <w:rFonts w:cs="Calibri"/>
+        </w:rPr>
+        <w:t xml:space="preserve"> folder. </w:t>
+      </w:r>
+      <w:r>
+        <w:rPr>
+          <w:rFonts w:cs="Calibri"/>
+        </w:rPr>
+        <w:t xml:space="preserve">Use a linked list to manage the chickens; the knight can be managed with either a linked list (which will always contain only one node) or a single </w:t>
+      </w:r>
+      <w:r>
+        <w:rPr>
+          <w:rFonts w:cs="Calibri"/>
+          <w:b/>
+        </w:rPr>
+        <w:t>Sprite^</w:t>
+      </w:r>
+      <w:r>
+        <w:rPr>
+          <w:rFonts w:cs="Calibri"/>
+        </w:rPr>
+        <w:t xml:space="preserve"> variable, as you prefer.</w:t>
+      </w:r>
+      <w:r>
+        <w:rPr>
+          <w:rFonts w:cs="Calibri"/>
+        </w:rPr>
+        <w:t xml:space="preserve"> With several sprites on the </w:t>
+      </w:r>
+      <w:r>
+        <w:rPr>
+          <w:rFonts w:cs="Calibri"/>
+          <w:b/>
+        </w:rPr>
+        <w:t>Form</w:t>
+      </w:r>
+      <w:r>
+        <w:rPr>
+          <w:rFonts w:cs="Calibri"/>
+        </w:rPr>
+        <w:t>, you will need to use a double buffering to eliminate flicker.</w:t>
+      </w:r>
+    </w:p>
+    <w:p>
+      <w:pPr>
+        <w:rPr>
+          <w:rFonts w:cs="Calibri"/>
+        </w:rPr>
+      </w:pPr>
+      <w:r>
+        <w:rPr>
+          <w:rFonts w:cs="Calibri"/>
+        </w:rPr>
+        <w:t xml:space="preserve">To look realistic, your sprite will need different sprite sheets for movement in the different compass directions (e.g. walking left or right, walking toward or away from the viewer). Extend your sprite class to maintain a </w:t>
+      </w:r>
+      <w:r>
+        <w:rPr>
+          <w:rFonts w:cs="Calibri"/>
+          <w:b/>
+          <w:bCs/>
+        </w:rPr>
+        <w:t>SpriteDirection</w:t>
+      </w:r>
+      <w:r>
+        <w:rPr>
+          <w:rFonts w:cs="Calibri"/>
+          <w:b/>
+          <w:bCs/>
+        </w:rPr>
+        <w:t>s</w:t>
+      </w:r>
+      <w:r>
+        <w:rPr>
+          <w:rFonts w:cs="Calibri"/>
+        </w:rPr>
+        <w:t xml:space="preserve"> state variable, and to display the appropriate animation for movement in its current direction. You will need to make the following changes to </w:t>
+      </w:r>
+      <w:proofErr w:type="spellStart"/>
+      <w:r>
+        <w:rPr>
+          <w:rFonts w:cs="Calibri"/>
+          <w:b/>
+        </w:rPr>
+        <w:t>Sprite.h</w:t>
+      </w:r>
+      <w:proofErr w:type="spellEnd"/>
+      <w:r>
+        <w:rPr>
+          <w:rFonts w:cs="Calibri"/>
+        </w:rPr>
+        <w:t>:</w:t>
+      </w:r>
+    </w:p>
+    <w:p>
+      <w:pPr>
+        <w:numPr>
+          <w:ilvl w:val="0"/>
+          <w:numId w:val="2"/>
+        </w:numPr>
+        <w:rPr>
+          <w:rFonts w:cs="Calibri"/>
+        </w:rPr>
+      </w:pPr>
+      <w:r>
+        <w:rPr>
+          <w:rFonts w:cs="Calibri"/>
+        </w:rPr>
+        <w:t xml:space="preserve">Instead of using a single Bitmap^, you will need an array of Bitmap^. For the demo application, all sprites can move in four directions, so you need an array that can hold four Bitmap^ instances.  This array needs to be correctly initialized in the Sprite constructor. In this handout, we will assume this array has been named </w:t>
+      </w:r>
+      <w:r>
+        <w:rPr>
+          <w:rFonts w:cs="Calibri"/>
+          <w:b/>
+        </w:rPr>
+        <w:t>‘spriteSheets’</w:t>
+      </w:r>
+      <w:r>
+        <w:rPr>
+          <w:rFonts w:cs="Calibri"/>
+        </w:rPr>
+        <w:t>, but you may of course name it whatever makes most sense to you.</w:t>
+      </w:r>
+    </w:p>
+    <w:p>
+      <w:pPr>
+        <w:numPr>
+          <w:ilvl w:val="0"/>
+          <w:numId w:val="2"/>
+        </w:numPr>
+        <w:rPr>
+          <w:rFonts w:cs="Calibri"/>
+        </w:rPr>
+      </w:pPr>
+      <w:r>
+        <w:rPr>
+          <w:rFonts w:cs="Calibri"/>
+        </w:rPr>
+        <w:t xml:space="preserve">Add a new property </w:t>
+      </w:r>
+      <w:r>
+        <w:rPr>
+          <w:rFonts w:cs="Calibri"/>
+          <w:b/>
+        </w:rPr>
+        <w:t>SpriteDirection</w:t>
+      </w:r>
+      <w:r>
+        <w:rPr>
+          <w:rFonts w:cs="Calibri"/>
+          <w:b/>
+        </w:rPr>
+        <w:t>s</w:t>
+      </w:r>
+      <w:r>
+        <w:rPr>
+          <w:rFonts w:cs="Calibri"/>
+          <w:b/>
+        </w:rPr>
+        <w:t xml:space="preserve">. </w:t>
+      </w:r>
+      <w:r>
+        <w:rPr>
+          <w:rFonts w:cs="Calibri"/>
+        </w:rPr>
+        <w:t>Its type will either be int or an enum</w:t>
+      </w:r>
+      <w:r>
+        <w:rPr>
+          <w:rFonts w:cs="Calibri"/>
+        </w:rPr>
+        <w:t>eration</w:t>
+      </w:r>
+      <w:r>
+        <w:rPr>
+          <w:rFonts w:cs="Calibri"/>
+        </w:rPr>
+        <w:t>. Either declare constants EAST, SOUTH, WEST and NORTH using #define (these should have the values 0, 1, 2, and 3) or the equivalent enum</w:t>
+      </w:r>
+      <w:r>
+        <w:rPr>
+          <w:rFonts w:cs="Calibri"/>
+        </w:rPr>
+        <w:t>eration</w:t>
+      </w:r>
+      <w:r>
+        <w:rPr>
+          <w:rFonts w:cs="Calibri"/>
+        </w:rPr>
+        <w:t>.</w:t>
+      </w:r>
+    </w:p>
+    <w:p>
+      <w:pPr>
+        <w:numPr>
+          <w:ilvl w:val="0"/>
+          <w:numId w:val="2"/>
+        </w:numPr>
+        <w:rPr>
+          <w:rFonts w:cs="Calibri"/>
+        </w:rPr>
+      </w:pPr>
+      <w:r>
+        <w:rPr>
+          <w:rFonts w:cs="Calibri"/>
+        </w:rPr>
+        <w:t xml:space="preserve">Modify the draw method to access the sprite’s images from the array element </w:t>
+      </w:r>
+      <w:r>
+        <w:rPr>
+          <w:rFonts w:cs="Calibri"/>
+          <w:b/>
+        </w:rPr>
+        <w:t>spriteSheets[</w:t>
+      </w:r>
+      <w:proofErr w:type="spellStart"/>
+      <w:r>
+        <w:rPr>
+          <w:rFonts w:cs="Calibri"/>
+          <w:b/>
+        </w:rPr>
+        <w:t>spriteDirection</w:t>
+      </w:r>
+      <w:r>
+        <w:rPr>
+          <w:rFonts w:cs="Calibri"/>
+          <w:b/>
+        </w:rPr>
+        <w:t>s</w:t>
+      </w:r>
+      <w:proofErr w:type="spellEnd"/>
+      <w:r>
+        <w:rPr>
+          <w:rFonts w:cs="Calibri"/>
+          <w:b/>
+        </w:rPr>
+        <w:t>].</w:t>
+      </w:r>
+      <w:r>
+        <w:rPr>
+          <w:rFonts w:cs="Calibri"/>
+        </w:rPr>
+        <w:t xml:space="preserve"> Note that the sprite</w:t>
+      </w:r>
+      <w:r>
+        <w:rPr>
+          <w:rFonts w:cs="Calibri"/>
+        </w:rPr>
+        <w:t xml:space="preserve"> </w:t>
+      </w:r>
+      <w:r>
+        <w:rPr>
+          <w:rFonts w:cs="Calibri"/>
+        </w:rPr>
+        <w:t>sheets in the Bitmap array should correspond to the direction constants (i.e. the sheet in position EAST should be the one for moving east, the sheet in position SOUTH should be the one for moving south. etc.)</w:t>
+      </w:r>
+    </w:p>
+    <w:p>
+      <w:pPr>
+        <w:numPr>
+          <w:ilvl w:val="0"/>
+          <w:numId w:val="2"/>
+        </w:numPr>
+        <w:rPr>
+          <w:rFonts w:cs="Calibri"/>
+        </w:rPr>
+      </w:pPr>
+      <w:r>
+        <w:rPr>
+          <w:rFonts w:cs="Calibri"/>
+        </w:rPr>
+        <w:t xml:space="preserve">Add a </w:t>
+      </w:r>
+      <w:proofErr w:type="spellStart"/>
+      <w:r>
+        <w:rPr>
+          <w:rFonts w:cs="Calibri"/>
+          <w:b/>
+        </w:rPr>
+        <w:t>setSpriteDirection</w:t>
+      </w:r>
+      <w:proofErr w:type="spellEnd"/>
+      <w:r>
+        <w:rPr>
+          <w:rFonts w:cs="Calibri"/>
+        </w:rPr>
+        <w:t xml:space="preserve"> method, or declare </w:t>
+      </w:r>
+      <w:r>
+        <w:rPr>
+          <w:rFonts w:cs="Calibri"/>
+          <w:b/>
+        </w:rPr>
+        <w:t>SpriteDirection</w:t>
+      </w:r>
+      <w:r>
+        <w:rPr>
+          <w:rFonts w:cs="Calibri"/>
+          <w:b/>
+        </w:rPr>
+        <w:t>s</w:t>
+      </w:r>
+      <w:r>
+        <w:rPr>
+          <w:rFonts w:cs="Calibri"/>
+        </w:rPr>
+        <w:t xml:space="preserve"> as a property. Modifying this class data member at runtime should change the sprite’s direction of movement. In the demo, the Knight’s </w:t>
+      </w:r>
+      <w:r>
+        <w:rPr>
+          <w:rFonts w:cs="Calibri"/>
+          <w:b/>
+        </w:rPr>
+        <w:t>SpriteDirection</w:t>
+      </w:r>
+      <w:r>
+        <w:rPr>
+          <w:rFonts w:cs="Calibri"/>
+          <w:b/>
+        </w:rPr>
+        <w:t>s</w:t>
+      </w:r>
+      <w:r>
+        <w:rPr>
+          <w:rFonts w:cs="Calibri"/>
+        </w:rPr>
+        <w:t xml:space="preserve"> property is changed in response to the arrow keys, while the Chickens' are controlled entirely by code. These Chickens simply turn around when they hit the edge of the Form, but you should feel free to implement whatever chicken behaviour you like.</w:t>
+      </w:r>
+      <w:r>
+        <w:rPr>
+          <w:rFonts w:cs="Calibri"/>
+        </w:rPr>
+        <w:t xml:space="preserve"> Think carefully about where this logic should be defined (remember: encapsulation, high cohesion and low coupling), and by whom the resulting method should be called. It is not necessary to descend a child from </w:t>
+      </w:r>
+      <w:r>
+        <w:rPr>
+          <w:rFonts w:cs="Calibri"/>
+          <w:b/>
+        </w:rPr>
+        <w:t>Sprite</w:t>
+      </w:r>
+      <w:r>
+        <w:rPr>
+          <w:rFonts w:cs="Calibri"/>
+        </w:rPr>
+        <w:t xml:space="preserve">, just give your </w:t>
+      </w:r>
+      <w:r>
+        <w:rPr>
+          <w:rFonts w:cs="Calibri"/>
+          <w:b/>
+        </w:rPr>
+        <w:t>Sprite</w:t>
+      </w:r>
+      <w:r>
+        <w:rPr>
+          <w:rFonts w:cs="Calibri"/>
+        </w:rPr>
+        <w:t xml:space="preserve"> class some useful "turn at the edges" logic.</w:t>
+      </w:r>
+      <w:bookmarkStart w:id="0" w:name="_GoBack"/>
+      <w:bookmarkEnd w:id="0"/>
+    </w:p>
+    <w:p>
+      <w:pPr>
+        <w:spacing w:before="240"/>
+        <w:ind w:left="720"/>
+        <w:rPr>
+          <w:rFonts w:cs="Calibri"/>
+        </w:rPr>
+      </w:pPr>
+      <w:r>
+        <w:rPr>
+          <w:rFonts w:cs="Calibri"/>
+        </w:rPr>
+        <w:lastRenderedPageBreak/>
+        <w:t xml:space="preserve">As discussed in lecture, </w:t>
+      </w:r>
+      <w:r>
+        <w:rPr>
+          <w:rFonts w:cs="Calibri"/>
+          <w:b/>
+        </w:rPr>
+        <w:t>xVel</w:t>
+      </w:r>
+      <w:r>
+        <w:rPr>
+          <w:rFonts w:cs="Calibri"/>
+        </w:rPr>
+        <w:t xml:space="preserve"> and </w:t>
+      </w:r>
+      <w:r>
+        <w:rPr>
+          <w:rFonts w:cs="Calibri"/>
+          <w:b/>
+        </w:rPr>
+        <w:t>yVel</w:t>
+      </w:r>
+      <w:r>
+        <w:rPr>
+          <w:rFonts w:cs="Calibri"/>
+        </w:rPr>
+        <w:t xml:space="preserve"> will now represent the </w:t>
+      </w:r>
+      <w:r>
+        <w:rPr>
+          <w:rFonts w:cs="Calibri"/>
+          <w:b/>
+        </w:rPr>
+        <w:t>magnitude</w:t>
+      </w:r>
+      <w:r>
+        <w:rPr>
+          <w:rFonts w:cs="Calibri"/>
+        </w:rPr>
+        <w:t xml:space="preserve"> of a single “step”, so will always be non-negative.  To move the sprite in the correct direction, you must multiply the velocity values by a direction term, as indicated in </w:t>
+      </w:r>
+      <w:r>
+        <w:rPr>
+          <w:rFonts w:cs="Calibri"/>
+        </w:rPr>
+        <w:t xml:space="preserve">the PowerPoint. </w:t>
+      </w:r>
+      <w:r>
+        <w:rPr>
+          <w:rFonts w:cs="Calibri"/>
+        </w:rPr>
+        <w:t xml:space="preserve">You can give your </w:t>
+      </w:r>
+      <w:r>
+        <w:rPr>
+          <w:rFonts w:cs="Calibri"/>
+          <w:b/>
+        </w:rPr>
+        <w:t>Sprite</w:t>
+      </w:r>
+      <w:r>
+        <w:rPr>
+          <w:rFonts w:cs="Calibri"/>
+        </w:rPr>
+        <w:t xml:space="preserve"> an array of </w:t>
+      </w:r>
+      <w:r>
+        <w:rPr>
+          <w:rFonts w:cs="Calibri"/>
+        </w:rPr>
+        <w:t>Point. My example</w:t>
+      </w:r>
+      <w:r>
+        <w:rPr>
+          <w:rFonts w:cs="Calibri"/>
+        </w:rPr>
+        <w:t xml:space="preserve"> is called </w:t>
+      </w:r>
+      <w:r>
+        <w:rPr>
+          <w:rFonts w:cs="Calibri"/>
+          <w:b/>
+        </w:rPr>
+        <w:t>velocityDirection</w:t>
+      </w:r>
+      <w:r>
+        <w:rPr>
+          <w:rFonts w:cs="Calibri"/>
+        </w:rPr>
+        <w:t xml:space="preserve"> – which can be initialized in the </w:t>
+      </w:r>
+      <w:r>
+        <w:rPr>
+          <w:rFonts w:cs="Calibri"/>
+          <w:b/>
+        </w:rPr>
+        <w:t>Sprite</w:t>
+      </w:r>
+      <w:r>
+        <w:rPr>
+          <w:rFonts w:cs="Calibri"/>
+        </w:rPr>
+        <w:t xml:space="preserve"> constructor</w:t>
+      </w:r>
+      <w:r>
+        <w:rPr>
+          <w:rFonts w:cs="Calibri"/>
+        </w:rPr>
+        <w:t xml:space="preserve">. </w:t>
+      </w:r>
+      <w:r>
+        <w:rPr>
+          <w:rFonts w:cs="Calibri"/>
+        </w:rPr>
+        <w:t xml:space="preserve">The modification of </w:t>
+      </w:r>
+      <w:r>
+        <w:rPr>
+          <w:rFonts w:cs="Calibri"/>
+          <w:b/>
+        </w:rPr>
+        <w:t>XPos</w:t>
+      </w:r>
+      <w:r>
+        <w:rPr>
+          <w:rFonts w:cs="Calibri"/>
+        </w:rPr>
+        <w:t xml:space="preserve"> and </w:t>
+      </w:r>
+      <w:r>
+        <w:rPr>
+          <w:rFonts w:cs="Calibri"/>
+          <w:b/>
+        </w:rPr>
+        <w:t>YPos</w:t>
+      </w:r>
+      <w:r>
+        <w:rPr>
+          <w:rFonts w:cs="Calibri"/>
+        </w:rPr>
+        <w:t xml:space="preserve"> in the </w:t>
+      </w:r>
+      <w:proofErr w:type="gramStart"/>
+      <w:r>
+        <w:rPr>
+          <w:rFonts w:cs="Calibri"/>
+          <w:b/>
+        </w:rPr>
+        <w:t>Move(</w:t>
+      </w:r>
+      <w:proofErr w:type="gramEnd"/>
+      <w:r>
+        <w:rPr>
+          <w:rFonts w:cs="Calibri"/>
+          <w:b/>
+        </w:rPr>
+        <w:t>)</w:t>
+      </w:r>
+      <w:r>
+        <w:rPr>
+          <w:rFonts w:cs="Calibri"/>
+        </w:rPr>
+        <w:t xml:space="preserve"> method can then be done with simple equations where you multiply the velocity terms by the appropriate values from the </w:t>
+      </w:r>
+      <w:r>
+        <w:rPr>
+          <w:rFonts w:cs="Calibri"/>
+          <w:b/>
+        </w:rPr>
+        <w:t>velocityDirection</w:t>
+      </w:r>
+      <w:r>
+        <w:rPr>
+          <w:rFonts w:cs="Calibri"/>
+        </w:rPr>
+        <w:t xml:space="preserve"> array</w:t>
+      </w:r>
+    </w:p>
     <w:p/>
     <w:sectPr>
+      <w:headerReference w:type="default" r:id="rId7"/>
       <w:pgSz w:w="11906" w:h="16838"/>
       <w:pgMar w:top="1440" w:right="1800" w:bottom="1440" w:left="1800" w:header="720" w:footer="720" w:gutter="0"/>
       <w:cols w:space="720"/>
@@ -14,9 +671,196 @@
 </w:document>
 </file>
 
+<file path=word/endnotes.xml><?xml version="1.0" encoding="utf-8"?>
+<w:endnotes xmlns:wpc="http://schemas.microsoft.com/office/word/2010/wordprocessingCanvas" xmlns:mo="http://schemas.microsoft.com/office/mac/office/2008/main" xmlns:mc="http://schemas.openxmlformats.org/markup-compatibility/2006" xmlns:mv="urn:schemas-microsoft-com:mac:vml" xmlns:o="urn:schemas-microsoft-com:office:office" xmlns:r="http://schemas.openxmlformats.org/officeDocument/2006/relationships" xmlns:m="http://schemas.openxmlformats.org/officeDocument/2006/math" xmlns:v="urn:schemas-microsoft-com:vml" xmlns:wp14="http://schemas.microsoft.com/office/word/2010/wordprocessingDrawing" xmlns:wp="http://schemas.openxmlformats.org/drawingml/2006/wordprocessingDrawing" xmlns:w10="urn:schemas-microsoft-com:office:word" xmlns:w="http://schemas.openxmlformats.org/wordprocessingml/2006/main" xmlns:w14="http://schemas.microsoft.com/office/word/2010/wordml" xmlns:w15="http://schemas.microsoft.com/office/word/2012/wordml" xmlns:wpg="http://schemas.microsoft.com/office/word/2010/wordprocessingGroup" xmlns:wpi="http://schemas.microsoft.com/office/word/2010/wordprocessingInk" xmlns:wne="http://schemas.microsoft.com/office/word/2006/wordml" xmlns:wps="http://schemas.microsoft.com/office/word/2010/wordprocessingShape" mc:Ignorable="w14 w15 wp14">
+  <w:endnote w:type="separator" w:id="-1">
+    <w:p>
+      <w:pPr>
+        <w:spacing w:after="0" w:line="240" w:lineRule="auto"/>
+      </w:pPr>
+      <w:r>
+        <w:separator/>
+      </w:r>
+    </w:p>
+  </w:endnote>
+  <w:endnote w:type="continuationSeparator" w:id="0">
+    <w:p>
+      <w:pPr>
+        <w:spacing w:after="0" w:line="240" w:lineRule="auto"/>
+      </w:pPr>
+      <w:r>
+        <w:continuationSeparator/>
+      </w:r>
+    </w:p>
+  </w:endnote>
+</w:endnotes>
+</file>
+
+<file path=word/footnotes.xml><?xml version="1.0" encoding="utf-8"?>
+<w:footnotes xmlns:wpc="http://schemas.microsoft.com/office/word/2010/wordprocessingCanvas" xmlns:mo="http://schemas.microsoft.com/office/mac/office/2008/main" xmlns:mc="http://schemas.openxmlformats.org/markup-compatibility/2006" xmlns:mv="urn:schemas-microsoft-com:mac:vml" xmlns:o="urn:schemas-microsoft-com:office:office" xmlns:r="http://schemas.openxmlformats.org/officeDocument/2006/relationships" xmlns:m="http://schemas.openxmlformats.org/officeDocument/2006/math" xmlns:v="urn:schemas-microsoft-com:vml" xmlns:wp14="http://schemas.microsoft.com/office/word/2010/wordprocessingDrawing" xmlns:wp="http://schemas.openxmlformats.org/drawingml/2006/wordprocessingDrawing" xmlns:w10="urn:schemas-microsoft-com:office:word" xmlns:w="http://schemas.openxmlformats.org/wordprocessingml/2006/main" xmlns:w14="http://schemas.microsoft.com/office/word/2010/wordml" xmlns:w15="http://schemas.microsoft.com/office/word/2012/wordml" xmlns:wpg="http://schemas.microsoft.com/office/word/2010/wordprocessingGroup" xmlns:wpi="http://schemas.microsoft.com/office/word/2010/wordprocessingInk" xmlns:wne="http://schemas.microsoft.com/office/word/2006/wordml" xmlns:wps="http://schemas.microsoft.com/office/word/2010/wordprocessingShape" mc:Ignorable="w14 w15 wp14">
+  <w:footnote w:type="separator" w:id="-1">
+    <w:p>
+      <w:pPr>
+        <w:spacing w:after="0" w:line="240" w:lineRule="auto"/>
+      </w:pPr>
+      <w:r>
+        <w:separator/>
+      </w:r>
+    </w:p>
+  </w:footnote>
+  <w:footnote w:type="continuationSeparator" w:id="0">
+    <w:p>
+      <w:pPr>
+        <w:spacing w:after="0" w:line="240" w:lineRule="auto"/>
+      </w:pPr>
+      <w:r>
+        <w:continuationSeparator/>
+      </w:r>
+    </w:p>
+  </w:footnote>
+</w:footnotes>
+</file>
+
+<file path=word/header1.xml><?xml version="1.0" encoding="utf-8"?>
+<w:hdr xmlns:wpc="http://schemas.microsoft.com/office/word/2010/wordprocessingCanvas" xmlns:mo="http://schemas.microsoft.com/office/mac/office/2008/main" xmlns:mc="http://schemas.openxmlformats.org/markup-compatibility/2006" xmlns:mv="urn:schemas-microsoft-com:mac:vml" xmlns:o="urn:schemas-microsoft-com:office:office" xmlns:r="http://schemas.openxmlformats.org/officeDocument/2006/relationships" xmlns:m="http://schemas.openxmlformats.org/officeDocument/2006/math" xmlns:v="urn:schemas-microsoft-com:vml" xmlns:wp14="http://schemas.microsoft.com/office/word/2010/wordprocessingDrawing" xmlns:wp="http://schemas.openxmlformats.org/drawingml/2006/wordprocessingDrawing" xmlns:w10="urn:schemas-microsoft-com:office:word" xmlns:w="http://schemas.openxmlformats.org/wordprocessingml/2006/main" xmlns:w14="http://schemas.microsoft.com/office/word/2010/wordml" xmlns:w15="http://schemas.microsoft.com/office/word/2012/wordml" xmlns:wpg="http://schemas.microsoft.com/office/word/2010/wordprocessingGroup" xmlns:wpi="http://schemas.microsoft.com/office/word/2010/wordprocessingInk" xmlns:wne="http://schemas.microsoft.com/office/word/2006/wordml" xmlns:wps="http://schemas.microsoft.com/office/word/2010/wordprocessingShape" mc:Ignorable="w14 w15 wp14">
+  <w:p>
+    <w:pPr>
+      <w:pStyle w:val="Header"/>
+    </w:pPr>
+    <w:r>
+      <w:t>IN628 Programming 4</w:t>
+    </w:r>
+    <w:r>
+      <w:tab/>
+    </w:r>
+  </w:p>
+  <w:p>
+    <w:pPr>
+      <w:pStyle w:val="Header"/>
+    </w:pPr>
+    <w:r>
+      <w:t>Semester 2, 2019</w:t>
+    </w:r>
+  </w:p>
+</w:hdr>
+</file>
+
 <file path=word/numbering.xml><?xml version="1.0" encoding="utf-8"?>
 <w:numbering xmlns:wpc="http://schemas.microsoft.com/office/word/2010/wordprocessingCanvas" xmlns:mo="http://schemas.microsoft.com/office/mac/office/2008/main" xmlns:mc="http://schemas.openxmlformats.org/markup-compatibility/2006" xmlns:mv="urn:schemas-microsoft-com:mac:vml" xmlns:o="urn:schemas-microsoft-com:office:office" xmlns:r="http://schemas.openxmlformats.org/officeDocument/2006/relationships" xmlns:m="http://schemas.openxmlformats.org/officeDocument/2006/math" xmlns:v="urn:schemas-microsoft-com:vml" xmlns:wp14="http://schemas.microsoft.com/office/word/2010/wordprocessingDrawing" xmlns:wp="http://schemas.openxmlformats.org/drawingml/2006/wordprocessingDrawing" xmlns:w10="urn:schemas-microsoft-com:office:word" xmlns:w="http://schemas.openxmlformats.org/wordprocessingml/2006/main" xmlns:w14="http://schemas.microsoft.com/office/word/2010/wordml" xmlns:w15="http://schemas.microsoft.com/office/word/2012/wordml" xmlns:wpg="http://schemas.microsoft.com/office/word/2010/wordprocessingGroup" xmlns:wpi="http://schemas.microsoft.com/office/word/2010/wordprocessingInk" xmlns:wne="http://schemas.microsoft.com/office/word/2006/wordml" xmlns:wps="http://schemas.microsoft.com/office/word/2010/wordprocessingShape" mc:Ignorable="w14 w15 wp14">
   <w:abstractNum w:abstractNumId="0">
+    <w:nsid w:val="0001584F"/>
+    <w:multiLevelType w:val="hybridMultilevel"/>
+    <w:tmpl w:val="B81CC25E"/>
+    <w:lvl w:ilvl="0" w:tplc="14090001">
+      <w:start w:val="1"/>
+      <w:numFmt w:val="bullet"/>
+      <w:lvlText w:val=""/>
+      <w:lvlJc w:val="left"/>
+      <w:pPr>
+        <w:ind w:left="720" w:hanging="360"/>
+      </w:pPr>
+      <w:rPr>
+        <w:rFonts w:ascii="Symbol" w:hAnsi="Symbol" w:hint="default"/>
+      </w:rPr>
+    </w:lvl>
+    <w:lvl w:ilvl="1" w:tplc="14090003" w:tentative="1">
+      <w:start w:val="1"/>
+      <w:numFmt w:val="bullet"/>
+      <w:lvlText w:val="o"/>
+      <w:lvlJc w:val="left"/>
+      <w:pPr>
+        <w:ind w:left="1440" w:hanging="360"/>
+      </w:pPr>
+      <w:rPr>
+        <w:rFonts w:ascii="Courier New" w:hAnsi="Courier New" w:cs="Courier New" w:hint="default"/>
+      </w:rPr>
+    </w:lvl>
+    <w:lvl w:ilvl="2" w:tplc="14090005" w:tentative="1">
+      <w:start w:val="1"/>
+      <w:numFmt w:val="bullet"/>
+      <w:lvlText w:val=""/>
+      <w:lvlJc w:val="left"/>
+      <w:pPr>
+        <w:ind w:left="2160" w:hanging="360"/>
+      </w:pPr>
+      <w:rPr>
+        <w:rFonts w:ascii="Wingdings" w:hAnsi="Wingdings" w:hint="default"/>
+      </w:rPr>
+    </w:lvl>
+    <w:lvl w:ilvl="3" w:tplc="14090001" w:tentative="1">
+      <w:start w:val="1"/>
+      <w:numFmt w:val="bullet"/>
+      <w:lvlText w:val=""/>
+      <w:lvlJc w:val="left"/>
+      <w:pPr>
+        <w:ind w:left="2880" w:hanging="360"/>
+      </w:pPr>
+      <w:rPr>
+        <w:rFonts w:ascii="Symbol" w:hAnsi="Symbol" w:hint="default"/>
+      </w:rPr>
+    </w:lvl>
+    <w:lvl w:ilvl="4" w:tplc="14090003" w:tentative="1">
+      <w:start w:val="1"/>
+      <w:numFmt w:val="bullet"/>
+      <w:lvlText w:val="o"/>
+      <w:lvlJc w:val="left"/>
+      <w:pPr>
+        <w:ind w:left="3600" w:hanging="360"/>
+      </w:pPr>
+      <w:rPr>
+        <w:rFonts w:ascii="Courier New" w:hAnsi="Courier New" w:cs="Courier New" w:hint="default"/>
+      </w:rPr>
+    </w:lvl>
+    <w:lvl w:ilvl="5" w:tplc="14090005" w:tentative="1">
+      <w:start w:val="1"/>
+      <w:numFmt w:val="bullet"/>
+      <w:lvlText w:val=""/>
+      <w:lvlJc w:val="left"/>
+      <w:pPr>
+        <w:ind w:left="4320" w:hanging="360"/>
+      </w:pPr>
+      <w:rPr>
+        <w:rFonts w:ascii="Wingdings" w:hAnsi="Wingdings" w:hint="default"/>
+      </w:rPr>
+    </w:lvl>
+    <w:lvl w:ilvl="6" w:tplc="14090001" w:tentative="1">
+      <w:start w:val="1"/>
+      <w:numFmt w:val="bullet"/>
+      <w:lvlText w:val=""/>
+      <w:lvlJc w:val="left"/>
+      <w:pPr>
+        <w:ind w:left="5040" w:hanging="360"/>
+      </w:pPr>
+      <w:rPr>
+        <w:rFonts w:ascii="Symbol" w:hAnsi="Symbol" w:hint="default"/>
+      </w:rPr>
+    </w:lvl>
+    <w:lvl w:ilvl="7" w:tplc="14090003" w:tentative="1">
+      <w:start w:val="1"/>
+      <w:numFmt w:val="bullet"/>
+      <w:lvlText w:val="o"/>
+      <w:lvlJc w:val="left"/>
+      <w:pPr>
+        <w:ind w:left="5760" w:hanging="360"/>
+      </w:pPr>
+      <w:rPr>
+        <w:rFonts w:ascii="Courier New" w:hAnsi="Courier New" w:cs="Courier New" w:hint="default"/>
+      </w:rPr>
+    </w:lvl>
+    <w:lvl w:ilvl="8" w:tplc="14090005" w:tentative="1">
+      <w:start w:val="1"/>
+      <w:numFmt w:val="bullet"/>
+      <w:lvlText w:val=""/>
+      <w:lvlJc w:val="left"/>
+      <w:pPr>
+        <w:ind w:left="6480" w:hanging="360"/>
+      </w:pPr>
+      <w:rPr>
+        <w:rFonts w:ascii="Wingdings" w:hAnsi="Wingdings" w:hint="default"/>
+      </w:rPr>
+    </w:lvl>
+  </w:abstractNum>
+  <w:abstractNum w:abstractNumId="1">
     <w:nsid w:val="709F643A"/>
     <w:multiLevelType w:val="hybridMultilevel"/>
     <w:tmpl w:val="B8B464D0"/>
@@ -130,13 +974,16 @@
     </w:lvl>
   </w:abstractNum>
   <w:num w:numId="1">
+    <w:abstractNumId w:val="1"/>
+  </w:num>
+  <w:num w:numId="2">
     <w:abstractNumId w:val="0"/>
   </w:num>
 </w:numbering>
 </file>
 
 <file path=word/styles.xml><?xml version="1.0" encoding="utf-8"?>
-<w:styles xmlns:r="http://schemas.openxmlformats.org/officeDocument/2006/relationships" xmlns:w="http://schemas.openxmlformats.org/wordprocessingml/2006/main">
+<w:styles xmlns:mc="http://schemas.openxmlformats.org/markup-compatibility/2006" xmlns:r="http://schemas.openxmlformats.org/officeDocument/2006/relationships" xmlns:w="http://schemas.openxmlformats.org/wordprocessingml/2006/main" xmlns:w14="http://schemas.microsoft.com/office/word/2010/wordml" xmlns:w15="http://schemas.microsoft.com/office/word/2012/wordml" mc:Ignorable="w14 w15">
   <w:docDefaults>
     <w:rPrDefault>
       <w:rPr>
@@ -152,149 +999,415 @@
       </w:pPr>
     </w:pPrDefault>
   </w:docDefaults>
-  <w:latentStyles w:defLockedState="0" w:defUIPriority="99" w:defSemiHidden="1" w:defUnhideWhenUsed="1" w:defQFormat="0" w:count="267">
-    <w:lsdException w:name="Normal" w:semiHidden="0" w:uiPriority="0" w:unhideWhenUsed="0" w:qFormat="1"/>
-    <w:lsdException w:name="heading 1" w:semiHidden="0" w:uiPriority="9" w:unhideWhenUsed="0" w:qFormat="1"/>
-    <w:lsdException w:name="heading 2" w:uiPriority="9" w:qFormat="1"/>
-    <w:lsdException w:name="heading 3" w:uiPriority="9" w:qFormat="1"/>
-    <w:lsdException w:name="heading 4" w:uiPriority="9" w:qFormat="1"/>
-    <w:lsdException w:name="heading 5" w:uiPriority="9" w:qFormat="1"/>
-    <w:lsdException w:name="heading 6" w:uiPriority="9" w:qFormat="1"/>
-    <w:lsdException w:name="heading 7" w:uiPriority="9" w:qFormat="1"/>
-    <w:lsdException w:name="heading 8" w:uiPriority="9" w:qFormat="1"/>
-    <w:lsdException w:name="heading 9" w:uiPriority="9" w:qFormat="1"/>
-    <w:lsdException w:name="toc 1" w:uiPriority="39"/>
-    <w:lsdException w:name="toc 2" w:uiPriority="39"/>
-    <w:lsdException w:name="toc 3" w:uiPriority="39"/>
-    <w:lsdException w:name="toc 4" w:uiPriority="39"/>
-    <w:lsdException w:name="toc 5" w:uiPriority="39"/>
-    <w:lsdException w:name="toc 6" w:uiPriority="39"/>
-    <w:lsdException w:name="toc 7" w:uiPriority="39"/>
-    <w:lsdException w:name="toc 8" w:uiPriority="39"/>
-    <w:lsdException w:name="toc 9" w:uiPriority="39"/>
-    <w:lsdException w:name="caption" w:uiPriority="35" w:qFormat="1"/>
-    <w:lsdException w:name="Title" w:semiHidden="0" w:uiPriority="10" w:unhideWhenUsed="0" w:qFormat="1"/>
-    <w:lsdException w:name="Default Paragraph Font" w:uiPriority="1"/>
-    <w:lsdException w:name="Subtitle" w:semiHidden="0" w:uiPriority="11" w:unhideWhenUsed="0" w:qFormat="1"/>
-    <w:lsdException w:name="Strong" w:semiHidden="0" w:uiPriority="22" w:unhideWhenUsed="0" w:qFormat="1"/>
-    <w:lsdException w:name="Emphasis" w:semiHidden="0" w:uiPriority="20" w:unhideWhenUsed="0" w:qFormat="1"/>
-    <w:lsdException w:name="Table Grid" w:semiHidden="0" w:uiPriority="59" w:unhideWhenUsed="0"/>
-    <w:lsdException w:name="Placeholder Text" w:unhideWhenUsed="0"/>
-    <w:lsdException w:name="No Spacing" w:semiHidden="0" w:uiPriority="1" w:unhideWhenUsed="0" w:qFormat="1"/>
-    <w:lsdException w:name="Light Shading" w:semiHidden="0" w:uiPriority="60" w:unhideWhenUsed="0"/>
-    <w:lsdException w:name="Light List" w:semiHidden="0" w:uiPriority="61" w:unhideWhenUsed="0"/>
-    <w:lsdException w:name="Light Grid" w:semiHidden="0" w:uiPriority="62" w:unhideWhenUsed="0"/>
-    <w:lsdException w:name="Medium Shading 1" w:semiHidden="0" w:uiPriority="63" w:unhideWhenUsed="0"/>
-    <w:lsdException w:name="Medium Shading 2" w:semiHidden="0" w:uiPriority="64" w:unhideWhenUsed="0"/>
-    <w:lsdException w:name="Medium List 1" w:semiHidden="0" w:uiPriority="65" w:unhideWhenUsed="0"/>
-    <w:lsdException w:name="Medium List 2" w:semiHidden="0" w:uiPriority="66" w:unhideWhenUsed="0"/>
-    <w:lsdException w:name="Medium Grid 1" w:semiHidden="0" w:uiPriority="67" w:unhideWhenUsed="0"/>
-    <w:lsdException w:name="Medium Grid 2" w:semiHidden="0" w:uiPriority="68" w:unhideWhenUsed="0"/>
-    <w:lsdException w:name="Medium Grid 3" w:semiHidden="0" w:uiPriority="69" w:unhideWhenUsed="0"/>
-    <w:lsdException w:name="Dark List" w:semiHidden="0" w:uiPriority="70" w:unhideWhenUsed="0"/>
-    <w:lsdException w:name="Colorful Shading" w:semiHidden="0" w:uiPriority="71" w:unhideWhenUsed="0"/>
-    <w:lsdException w:name="Colorful List" w:semiHidden="0" w:uiPriority="72" w:unhideWhenUsed="0"/>
-    <w:lsdException w:name="Colorful Grid" w:semiHidden="0" w:uiPriority="73" w:unhideWhenUsed="0"/>
-    <w:lsdException w:name="Light Shading Accent 1" w:semiHidden="0" w:uiPriority="60" w:unhideWhenUsed="0"/>
-    <w:lsdException w:name="Light List Accent 1" w:semiHidden="0" w:uiPriority="61" w:unhideWhenUsed="0"/>
-    <w:lsdException w:name="Light Grid Accent 1" w:semiHidden="0" w:uiPriority="62" w:unhideWhenUsed="0"/>
-    <w:lsdException w:name="Medium Shading 1 Accent 1" w:semiHidden="0" w:uiPriority="63" w:unhideWhenUsed="0"/>
-    <w:lsdException w:name="Medium Shading 2 Accent 1" w:semiHidden="0" w:uiPriority="64" w:unhideWhenUsed="0"/>
-    <w:lsdException w:name="Medium List 1 Accent 1" w:semiHidden="0" w:uiPriority="65" w:unhideWhenUsed="0"/>
-    <w:lsdException w:name="Revision" w:unhideWhenUsed="0"/>
-    <w:lsdException w:name="List Paragraph" w:semiHidden="0" w:uiPriority="34" w:unhideWhenUsed="0" w:qFormat="1"/>
-    <w:lsdException w:name="Quote" w:semiHidden="0" w:uiPriority="29" w:unhideWhenUsed="0" w:qFormat="1"/>
-    <w:lsdException w:name="Intense Quote" w:semiHidden="0" w:uiPriority="30" w:unhideWhenUsed="0" w:qFormat="1"/>
-    <w:lsdException w:name="Medium List 2 Accent 1" w:semiHidden="0" w:uiPriority="66" w:unhideWhenUsed="0"/>
-    <w:lsdException w:name="Medium Grid 1 Accent 1" w:semiHidden="0" w:uiPriority="67" w:unhideWhenUsed="0"/>
-    <w:lsdException w:name="Medium Grid 2 Accent 1" w:semiHidden="0" w:uiPriority="68" w:unhideWhenUsed="0"/>
-    <w:lsdException w:name="Medium Grid 3 Accent 1" w:semiHidden="0" w:uiPriority="69" w:unhideWhenUsed="0"/>
-    <w:lsdException w:name="Dark List Accent 1" w:semiHidden="0" w:uiPriority="70" w:unhideWhenUsed="0"/>
-    <w:lsdException w:name="Colorful Shading Accent 1" w:semiHidden="0" w:uiPriority="71" w:unhideWhenUsed="0"/>
-    <w:lsdException w:name="Colorful List Accent 1" w:semiHidden="0" w:uiPriority="72" w:unhideWhenUsed="0"/>
-    <w:lsdException w:name="Colorful Grid Accent 1" w:semiHidden="0" w:uiPriority="73" w:unhideWhenUsed="0"/>
-    <w:lsdException w:name="Light Shading Accent 2" w:semiHidden="0" w:uiPriority="60" w:unhideWhenUsed="0"/>
-    <w:lsdException w:name="Light List Accent 2" w:semiHidden="0" w:uiPriority="61" w:unhideWhenUsed="0"/>
-    <w:lsdException w:name="Light Grid Accent 2" w:semiHidden="0" w:uiPriority="62" w:unhideWhenUsed="0"/>
-    <w:lsdException w:name="Medium Shading 1 Accent 2" w:semiHidden="0" w:uiPriority="63" w:unhideWhenUsed="0"/>
-    <w:lsdException w:name="Medium Shading 2 Accent 2" w:semiHidden="0" w:uiPriority="64" w:unhideWhenUsed="0"/>
-    <w:lsdException w:name="Medium List 1 Accent 2" w:semiHidden="0" w:uiPriority="65" w:unhideWhenUsed="0"/>
-    <w:lsdException w:name="Medium List 2 Accent 2" w:semiHidden="0" w:uiPriority="66" w:unhideWhenUsed="0"/>
-    <w:lsdException w:name="Medium Grid 1 Accent 2" w:semiHidden="0" w:uiPriority="67" w:unhideWhenUsed="0"/>
-    <w:lsdException w:name="Medium Grid 2 Accent 2" w:semiHidden="0" w:uiPriority="68" w:unhideWhenUsed="0"/>
-    <w:lsdException w:name="Medium Grid 3 Accent 2" w:semiHidden="0" w:uiPriority="69" w:unhideWhenUsed="0"/>
-    <w:lsdException w:name="Dark List Accent 2" w:semiHidden="0" w:uiPriority="70" w:unhideWhenUsed="0"/>
-    <w:lsdException w:name="Colorful Shading Accent 2" w:semiHidden="0" w:uiPriority="71" w:unhideWhenUsed="0"/>
-    <w:lsdException w:name="Colorful List Accent 2" w:semiHidden="0" w:uiPriority="72" w:unhideWhenUsed="0"/>
-    <w:lsdException w:name="Colorful Grid Accent 2" w:semiHidden="0" w:uiPriority="73" w:unhideWhenUsed="0"/>
-    <w:lsdException w:name="Light Shading Accent 3" w:semiHidden="0" w:uiPriority="60" w:unhideWhenUsed="0"/>
-    <w:lsdException w:name="Light List Accent 3" w:semiHidden="0" w:uiPriority="61" w:unhideWhenUsed="0"/>
-    <w:lsdException w:name="Light Grid Accent 3" w:semiHidden="0" w:uiPriority="62" w:unhideWhenUsed="0"/>
-    <w:lsdException w:name="Medium Shading 1 Accent 3" w:semiHidden="0" w:uiPriority="63" w:unhideWhenUsed="0"/>
-    <w:lsdException w:name="Medium Shading 2 Accent 3" w:semiHidden="0" w:uiPriority="64" w:unhideWhenUsed="0"/>
-    <w:lsdException w:name="Medium List 1 Accent 3" w:semiHidden="0" w:uiPriority="65" w:unhideWhenUsed="0"/>
-    <w:lsdException w:name="Medium List 2 Accent 3" w:semiHidden="0" w:uiPriority="66" w:unhideWhenUsed="0"/>
-    <w:lsdException w:name="Medium Grid 1 Accent 3" w:semiHidden="0" w:uiPriority="67" w:unhideWhenUsed="0"/>
-    <w:lsdException w:name="Medium Grid 2 Accent 3" w:semiHidden="0" w:uiPriority="68" w:unhideWhenUsed="0"/>
-    <w:lsdException w:name="Medium Grid 3 Accent 3" w:semiHidden="0" w:uiPriority="69" w:unhideWhenUsed="0"/>
-    <w:lsdException w:name="Dark List Accent 3" w:semiHidden="0" w:uiPriority="70" w:unhideWhenUsed="0"/>
-    <w:lsdException w:name="Colorful Shading Accent 3" w:semiHidden="0" w:uiPriority="71" w:unhideWhenUsed="0"/>
-    <w:lsdException w:name="Colorful List Accent 3" w:semiHidden="0" w:uiPriority="72" w:unhideWhenUsed="0"/>
-    <w:lsdException w:name="Colorful Grid Accent 3" w:semiHidden="0" w:uiPriority="73" w:unhideWhenUsed="0"/>
-    <w:lsdException w:name="Light Shading Accent 4" w:semiHidden="0" w:uiPriority="60" w:unhideWhenUsed="0"/>
-    <w:lsdException w:name="Light List Accent 4" w:semiHidden="0" w:uiPriority="61" w:unhideWhenUsed="0"/>
-    <w:lsdException w:name="Light Grid Accent 4" w:semiHidden="0" w:uiPriority="62" w:unhideWhenUsed="0"/>
-    <w:lsdException w:name="Medium Shading 1 Accent 4" w:semiHidden="0" w:uiPriority="63" w:unhideWhenUsed="0"/>
-    <w:lsdException w:name="Medium Shading 2 Accent 4" w:semiHidden="0" w:uiPriority="64" w:unhideWhenUsed="0"/>
-    <w:lsdException w:name="Medium List 1 Accent 4" w:semiHidden="0" w:uiPriority="65" w:unhideWhenUsed="0"/>
-    <w:lsdException w:name="Medium List 2 Accent 4" w:semiHidden="0" w:uiPriority="66" w:unhideWhenUsed="0"/>
-    <w:lsdException w:name="Medium Grid 1 Accent 4" w:semiHidden="0" w:uiPriority="67" w:unhideWhenUsed="0"/>
-    <w:lsdException w:name="Medium Grid 2 Accent 4" w:semiHidden="0" w:uiPriority="68" w:unhideWhenUsed="0"/>
-    <w:lsdException w:name="Medium Grid 3 Accent 4" w:semiHidden="0" w:uiPriority="69" w:unhideWhenUsed="0"/>
-    <w:lsdException w:name="Dark List Accent 4" w:semiHidden="0" w:uiPriority="70" w:unhideWhenUsed="0"/>
-    <w:lsdException w:name="Colorful Shading Accent 4" w:semiHidden="0" w:uiPriority="71" w:unhideWhenUsed="0"/>
-    <w:lsdException w:name="Colorful List Accent 4" w:semiHidden="0" w:uiPriority="72" w:unhideWhenUsed="0"/>
-    <w:lsdException w:name="Colorful Grid Accent 4" w:semiHidden="0" w:uiPriority="73" w:unhideWhenUsed="0"/>
-    <w:lsdException w:name="Light Shading Accent 5" w:semiHidden="0" w:uiPriority="60" w:unhideWhenUsed="0"/>
-    <w:lsdException w:name="Light List Accent 5" w:semiHidden="0" w:uiPriority="61" w:unhideWhenUsed="0"/>
-    <w:lsdException w:name="Light Grid Accent 5" w:semiHidden="0" w:uiPriority="62" w:unhideWhenUsed="0"/>
-    <w:lsdException w:name="Medium Shading 1 Accent 5" w:semiHidden="0" w:uiPriority="63" w:unhideWhenUsed="0"/>
-    <w:lsdException w:name="Medium Shading 2 Accent 5" w:semiHidden="0" w:uiPriority="64" w:unhideWhenUsed="0"/>
-    <w:lsdException w:name="Medium List 1 Accent 5" w:semiHidden="0" w:uiPriority="65" w:unhideWhenUsed="0"/>
-    <w:lsdException w:name="Medium List 2 Accent 5" w:semiHidden="0" w:uiPriority="66" w:unhideWhenUsed="0"/>
-    <w:lsdException w:name="Medium Grid 1 Accent 5" w:semiHidden="0" w:uiPriority="67" w:unhideWhenUsed="0"/>
-    <w:lsdException w:name="Medium Grid 2 Accent 5" w:semiHidden="0" w:uiPriority="68" w:unhideWhenUsed="0"/>
-    <w:lsdException w:name="Medium Grid 3 Accent 5" w:semiHidden="0" w:uiPriority="69" w:unhideWhenUsed="0"/>
-    <w:lsdException w:name="Dark List Accent 5" w:semiHidden="0" w:uiPriority="70" w:unhideWhenUsed="0"/>
-    <w:lsdException w:name="Colorful Shading Accent 5" w:semiHidden="0" w:uiPriority="71" w:unhideWhenUsed="0"/>
-    <w:lsdException w:name="Colorful List Accent 5" w:semiHidden="0" w:uiPriority="72" w:unhideWhenUsed="0"/>
-    <w:lsdException w:name="Colorful Grid Accent 5" w:semiHidden="0" w:uiPriority="73" w:unhideWhenUsed="0"/>
-    <w:lsdException w:name="Light Shading Accent 6" w:semiHidden="0" w:uiPriority="60" w:unhideWhenUsed="0"/>
-    <w:lsdException w:name="Light List Accent 6" w:semiHidden="0" w:uiPriority="61" w:unhideWhenUsed="0"/>
-    <w:lsdException w:name="Light Grid Accent 6" w:semiHidden="0" w:uiPriority="62" w:unhideWhenUsed="0"/>
-    <w:lsdException w:name="Medium Shading 1 Accent 6" w:semiHidden="0" w:uiPriority="63" w:unhideWhenUsed="0"/>
-    <w:lsdException w:name="Medium Shading 2 Accent 6" w:semiHidden="0" w:uiPriority="64" w:unhideWhenUsed="0"/>
-    <w:lsdException w:name="Medium List 1 Accent 6" w:semiHidden="0" w:uiPriority="65" w:unhideWhenUsed="0"/>
-    <w:lsdException w:name="Medium List 2 Accent 6" w:semiHidden="0" w:uiPriority="66" w:unhideWhenUsed="0"/>
-    <w:lsdException w:name="Medium Grid 1 Accent 6" w:semiHidden="0" w:uiPriority="67" w:unhideWhenUsed="0"/>
-    <w:lsdException w:name="Medium Grid 2 Accent 6" w:semiHidden="0" w:uiPriority="68" w:unhideWhenUsed="0"/>
-    <w:lsdException w:name="Medium Grid 3 Accent 6" w:semiHidden="0" w:uiPriority="69" w:unhideWhenUsed="0"/>
-    <w:lsdException w:name="Dark List Accent 6" w:semiHidden="0" w:uiPriority="70" w:unhideWhenUsed="0"/>
-    <w:lsdException w:name="Colorful Shading Accent 6" w:semiHidden="0" w:uiPriority="71" w:unhideWhenUsed="0"/>
-    <w:lsdException w:name="Colorful List Accent 6" w:semiHidden="0" w:uiPriority="72" w:unhideWhenUsed="0"/>
-    <w:lsdException w:name="Colorful Grid Accent 6" w:semiHidden="0" w:uiPriority="73" w:unhideWhenUsed="0"/>
-    <w:lsdException w:name="Subtle Emphasis" w:semiHidden="0" w:uiPriority="19" w:unhideWhenUsed="0" w:qFormat="1"/>
-    <w:lsdException w:name="Intense Emphasis" w:semiHidden="0" w:uiPriority="21" w:unhideWhenUsed="0" w:qFormat="1"/>
-    <w:lsdException w:name="Subtle Reference" w:semiHidden="0" w:uiPriority="31" w:unhideWhenUsed="0" w:qFormat="1"/>
-    <w:lsdException w:name="Intense Reference" w:semiHidden="0" w:uiPriority="32" w:unhideWhenUsed="0" w:qFormat="1"/>
-    <w:lsdException w:name="Book Title" w:semiHidden="0" w:uiPriority="33" w:unhideWhenUsed="0" w:qFormat="1"/>
-    <w:lsdException w:name="Bibliography" w:uiPriority="37"/>
-    <w:lsdException w:name="TOC Heading" w:uiPriority="39" w:qFormat="1"/>
+  <w:latentStyles w:defLockedState="0" w:defUIPriority="99" w:defSemiHidden="0" w:defUnhideWhenUsed="0" w:defQFormat="0" w:count="382">
+    <w:lsdException w:name="Normal" w:uiPriority="0" w:qFormat="1"/>
+    <w:lsdException w:name="heading 1" w:uiPriority="9" w:qFormat="1"/>
+    <w:lsdException w:name="heading 2" w:semiHidden="1" w:uiPriority="9" w:unhideWhenUsed="1" w:qFormat="1"/>
+    <w:lsdException w:name="heading 3" w:semiHidden="1" w:uiPriority="9" w:unhideWhenUsed="1" w:qFormat="1"/>
+    <w:lsdException w:name="heading 4" w:semiHidden="1" w:uiPriority="9" w:unhideWhenUsed="1" w:qFormat="1"/>
+    <w:lsdException w:name="heading 5" w:semiHidden="1" w:uiPriority="9" w:unhideWhenUsed="1" w:qFormat="1"/>
+    <w:lsdException w:name="heading 6" w:semiHidden="1" w:uiPriority="9" w:unhideWhenUsed="1" w:qFormat="1"/>
+    <w:lsdException w:name="heading 7" w:semiHidden="1" w:uiPriority="9" w:unhideWhenUsed="1" w:qFormat="1"/>
+    <w:lsdException w:name="heading 8" w:semiHidden="1" w:uiPriority="9" w:unhideWhenUsed="1" w:qFormat="1"/>
+    <w:lsdException w:name="heading 9" w:semiHidden="1" w:uiPriority="9" w:unhideWhenUsed="1" w:qFormat="1"/>
+    <w:lsdException w:name="index 1" w:semiHidden="1" w:unhideWhenUsed="1"/>
+    <w:lsdException w:name="index 2" w:semiHidden="1" w:unhideWhenUsed="1"/>
+    <w:lsdException w:name="index 3" w:semiHidden="1" w:unhideWhenUsed="1"/>
+    <w:lsdException w:name="index 4" w:semiHidden="1" w:unhideWhenUsed="1"/>
+    <w:lsdException w:name="index 5" w:semiHidden="1" w:unhideWhenUsed="1"/>
+    <w:lsdException w:name="index 6" w:semiHidden="1" w:unhideWhenUsed="1"/>
+    <w:lsdException w:name="index 7" w:semiHidden="1" w:unhideWhenUsed="1"/>
+    <w:lsdException w:name="index 8" w:semiHidden="1" w:unhideWhenUsed="1"/>
+    <w:lsdException w:name="index 9" w:semiHidden="1" w:unhideWhenUsed="1"/>
+    <w:lsdException w:name="toc 1" w:semiHidden="1" w:uiPriority="39" w:unhideWhenUsed="1"/>
+    <w:lsdException w:name="toc 2" w:semiHidden="1" w:uiPriority="39" w:unhideWhenUsed="1"/>
+    <w:lsdException w:name="toc 3" w:semiHidden="1" w:uiPriority="39" w:unhideWhenUsed="1"/>
+    <w:lsdException w:name="toc 4" w:semiHidden="1" w:uiPriority="39" w:unhideWhenUsed="1"/>
+    <w:lsdException w:name="toc 5" w:semiHidden="1" w:uiPriority="39" w:unhideWhenUsed="1"/>
+    <w:lsdException w:name="toc 6" w:semiHidden="1" w:uiPriority="39" w:unhideWhenUsed="1"/>
+    <w:lsdException w:name="toc 7" w:semiHidden="1" w:uiPriority="39" w:unhideWhenUsed="1"/>
+    <w:lsdException w:name="toc 8" w:semiHidden="1" w:uiPriority="39" w:unhideWhenUsed="1"/>
+    <w:lsdException w:name="toc 9" w:semiHidden="1" w:uiPriority="39" w:unhideWhenUsed="1"/>
+    <w:lsdException w:name="Normal Indent" w:semiHidden="1" w:unhideWhenUsed="1"/>
+    <w:lsdException w:name="footnote text" w:semiHidden="1" w:uiPriority="0" w:unhideWhenUsed="1"/>
+    <w:lsdException w:name="annotation text" w:semiHidden="1" w:unhideWhenUsed="1"/>
+    <w:lsdException w:name="header" w:semiHidden="1" w:unhideWhenUsed="1"/>
+    <w:lsdException w:name="footer" w:semiHidden="1" w:unhideWhenUsed="1"/>
+    <w:lsdException w:name="index heading" w:semiHidden="1" w:unhideWhenUsed="1"/>
+    <w:lsdException w:name="caption" w:semiHidden="1" w:uiPriority="35" w:unhideWhenUsed="1" w:qFormat="1"/>
+    <w:lsdException w:name="table of figures" w:semiHidden="1" w:unhideWhenUsed="1"/>
+    <w:lsdException w:name="envelope address" w:semiHidden="1" w:unhideWhenUsed="1"/>
+    <w:lsdException w:name="envelope return" w:semiHidden="1" w:unhideWhenUsed="1"/>
+    <w:lsdException w:name="footnote reference" w:semiHidden="1" w:uiPriority="0" w:unhideWhenUsed="1"/>
+    <w:lsdException w:name="annotation reference" w:semiHidden="1" w:unhideWhenUsed="1"/>
+    <w:lsdException w:name="line number" w:semiHidden="1" w:unhideWhenUsed="1"/>
+    <w:lsdException w:name="page number" w:semiHidden="1" w:unhideWhenUsed="1"/>
+    <w:lsdException w:name="endnote reference" w:semiHidden="1" w:unhideWhenUsed="1"/>
+    <w:lsdException w:name="endnote text" w:semiHidden="1" w:unhideWhenUsed="1"/>
+    <w:lsdException w:name="table of authorities" w:semiHidden="1" w:unhideWhenUsed="1"/>
+    <w:lsdException w:name="macro" w:semiHidden="1" w:unhideWhenUsed="1"/>
+    <w:lsdException w:name="toa heading" w:semiHidden="1" w:unhideWhenUsed="1"/>
+    <w:lsdException w:name="List" w:semiHidden="1" w:unhideWhenUsed="1"/>
+    <w:lsdException w:name="List Bullet" w:semiHidden="1" w:unhideWhenUsed="1"/>
+    <w:lsdException w:name="List Number" w:semiHidden="1" w:unhideWhenUsed="1"/>
+    <w:lsdException w:name="List 2" w:semiHidden="1" w:unhideWhenUsed="1"/>
+    <w:lsdException w:name="List 3" w:semiHidden="1" w:unhideWhenUsed="1"/>
+    <w:lsdException w:name="List 4" w:semiHidden="1" w:unhideWhenUsed="1"/>
+    <w:lsdException w:name="List 5" w:semiHidden="1" w:unhideWhenUsed="1"/>
+    <w:lsdException w:name="List Bullet 2" w:semiHidden="1" w:unhideWhenUsed="1"/>
+    <w:lsdException w:name="List Bullet 3" w:semiHidden="1" w:unhideWhenUsed="1"/>
+    <w:lsdException w:name="List Bullet 4" w:semiHidden="1" w:unhideWhenUsed="1"/>
+    <w:lsdException w:name="List Bullet 5" w:semiHidden="1" w:unhideWhenUsed="1"/>
+    <w:lsdException w:name="List Number 2" w:semiHidden="1" w:unhideWhenUsed="1"/>
+    <w:lsdException w:name="List Number 3" w:semiHidden="1" w:unhideWhenUsed="1"/>
+    <w:lsdException w:name="List Number 4" w:semiHidden="1" w:unhideWhenUsed="1"/>
+    <w:lsdException w:name="List Number 5" w:semiHidden="1" w:unhideWhenUsed="1"/>
+    <w:lsdException w:name="Title" w:uiPriority="10" w:qFormat="1"/>
+    <w:lsdException w:name="Closing" w:semiHidden="1" w:unhideWhenUsed="1"/>
+    <w:lsdException w:name="Signature" w:semiHidden="1" w:unhideWhenUsed="1"/>
+    <w:lsdException w:name="Default Paragraph Font" w:semiHidden="1" w:uiPriority="1" w:unhideWhenUsed="1"/>
+    <w:lsdException w:name="Body Text" w:semiHidden="1" w:unhideWhenUsed="1"/>
+    <w:lsdException w:name="Body Text Indent" w:semiHidden="1" w:unhideWhenUsed="1"/>
+    <w:lsdException w:name="List Continue" w:semiHidden="1" w:unhideWhenUsed="1"/>
+    <w:lsdException w:name="List Continue 2" w:semiHidden="1" w:unhideWhenUsed="1"/>
+    <w:lsdException w:name="List Continue 3" w:semiHidden="1" w:unhideWhenUsed="1"/>
+    <w:lsdException w:name="List Continue 4" w:semiHidden="1" w:unhideWhenUsed="1"/>
+    <w:lsdException w:name="List Continue 5" w:semiHidden="1" w:unhideWhenUsed="1"/>
+    <w:lsdException w:name="Message Header" w:semiHidden="1" w:unhideWhenUsed="1"/>
+    <w:lsdException w:name="Subtitle" w:uiPriority="11" w:qFormat="1"/>
+    <w:lsdException w:name="Salutation" w:semiHidden="1" w:unhideWhenUsed="1"/>
+    <w:lsdException w:name="Date" w:semiHidden="1" w:unhideWhenUsed="1"/>
+    <w:lsdException w:name="Body Text First Indent" w:semiHidden="1" w:unhideWhenUsed="1"/>
+    <w:lsdException w:name="Body Text First Indent 2" w:semiHidden="1" w:unhideWhenUsed="1"/>
+    <w:lsdException w:name="Note Heading" w:semiHidden="1" w:unhideWhenUsed="1"/>
+    <w:lsdException w:name="Body Text 2" w:semiHidden="1" w:unhideWhenUsed="1"/>
+    <w:lsdException w:name="Body Text 3" w:semiHidden="1" w:unhideWhenUsed="1"/>
+    <w:lsdException w:name="Body Text Indent 2" w:semiHidden="1" w:unhideWhenUsed="1"/>
+    <w:lsdException w:name="Body Text Indent 3" w:semiHidden="1" w:unhideWhenUsed="1"/>
+    <w:lsdException w:name="Block Text" w:semiHidden="1" w:unhideWhenUsed="1"/>
+    <w:lsdException w:name="Hyperlink" w:semiHidden="1" w:unhideWhenUsed="1"/>
+    <w:lsdException w:name="FollowedHyperlink" w:semiHidden="1" w:unhideWhenUsed="1"/>
+    <w:lsdException w:name="Strong" w:uiPriority="22" w:qFormat="1"/>
+    <w:lsdException w:name="Emphasis" w:uiPriority="20" w:qFormat="1"/>
+    <w:lsdException w:name="Document Map" w:semiHidden="1" w:unhideWhenUsed="1"/>
+    <w:lsdException w:name="Plain Text" w:semiHidden="1" w:unhideWhenUsed="1"/>
+    <w:lsdException w:name="E-mail Signature" w:semiHidden="1" w:unhideWhenUsed="1"/>
+    <w:lsdException w:name="HTML Top of Form" w:semiHidden="1" w:unhideWhenUsed="1"/>
+    <w:lsdException w:name="HTML Bottom of Form" w:semiHidden="1" w:unhideWhenUsed="1"/>
+    <w:lsdException w:name="Normal (Web)" w:semiHidden="1" w:unhideWhenUsed="1"/>
+    <w:lsdException w:name="HTML Acronym" w:semiHidden="1" w:unhideWhenUsed="1"/>
+    <w:lsdException w:name="HTML Address" w:semiHidden="1" w:unhideWhenUsed="1"/>
+    <w:lsdException w:name="HTML Cite" w:semiHidden="1" w:unhideWhenUsed="1"/>
+    <w:lsdException w:name="HTML Code" w:semiHidden="1" w:unhideWhenUsed="1"/>
+    <w:lsdException w:name="HTML Definition" w:semiHidden="1" w:unhideWhenUsed="1"/>
+    <w:lsdException w:name="HTML Keyboard" w:semiHidden="1" w:unhideWhenUsed="1"/>
+    <w:lsdException w:name="HTML Preformatted" w:semiHidden="1" w:unhideWhenUsed="1"/>
+    <w:lsdException w:name="HTML Sample" w:semiHidden="1" w:unhideWhenUsed="1"/>
+    <w:lsdException w:name="HTML Typewriter" w:semiHidden="1" w:unhideWhenUsed="1"/>
+    <w:lsdException w:name="HTML Variable" w:semiHidden="1" w:unhideWhenUsed="1"/>
+    <w:lsdException w:name="Normal Table" w:semiHidden="1" w:unhideWhenUsed="1"/>
+    <w:lsdException w:name="annotation subject" w:semiHidden="1" w:unhideWhenUsed="1"/>
+    <w:lsdException w:name="No List" w:semiHidden="1" w:unhideWhenUsed="1"/>
+    <w:lsdException w:name="Outline List 1" w:semiHidden="1" w:unhideWhenUsed="1"/>
+    <w:lsdException w:name="Outline List 2" w:semiHidden="1" w:unhideWhenUsed="1"/>
+    <w:lsdException w:name="Outline List 3" w:semiHidden="1" w:unhideWhenUsed="1"/>
+    <w:lsdException w:name="Table Simple 1" w:semiHidden="1" w:unhideWhenUsed="1"/>
+    <w:lsdException w:name="Table Simple 2" w:semiHidden="1" w:unhideWhenUsed="1"/>
+    <w:lsdException w:name="Table Simple 3" w:semiHidden="1" w:unhideWhenUsed="1"/>
+    <w:lsdException w:name="Table Classic 1" w:semiHidden="1" w:unhideWhenUsed="1"/>
+    <w:lsdException w:name="Table Classic 2" w:semiHidden="1" w:unhideWhenUsed="1"/>
+    <w:lsdException w:name="Table Classic 3" w:semiHidden="1" w:unhideWhenUsed="1"/>
+    <w:lsdException w:name="Table Classic 4" w:semiHidden="1" w:unhideWhenUsed="1"/>
+    <w:lsdException w:name="Table Colorful 1" w:semiHidden="1" w:unhideWhenUsed="1"/>
+    <w:lsdException w:name="Table Colorful 2" w:semiHidden="1" w:unhideWhenUsed="1"/>
+    <w:lsdException w:name="Table Colorful 3" w:semiHidden="1" w:unhideWhenUsed="1"/>
+    <w:lsdException w:name="Table Columns 1" w:semiHidden="1" w:unhideWhenUsed="1"/>
+    <w:lsdException w:name="Table Columns 2" w:semiHidden="1" w:unhideWhenUsed="1"/>
+    <w:lsdException w:name="Table Columns 3" w:semiHidden="1" w:unhideWhenUsed="1"/>
+    <w:lsdException w:name="Table Columns 4" w:semiHidden="1" w:unhideWhenUsed="1"/>
+    <w:lsdException w:name="Table Columns 5" w:semiHidden="1" w:unhideWhenUsed="1"/>
+    <w:lsdException w:name="Table Grid 1" w:semiHidden="1" w:unhideWhenUsed="1"/>
+    <w:lsdException w:name="Table Grid 2" w:semiHidden="1" w:unhideWhenUsed="1"/>
+    <w:lsdException w:name="Table Grid 3" w:semiHidden="1" w:unhideWhenUsed="1"/>
+    <w:lsdException w:name="Table Grid 4" w:semiHidden="1" w:unhideWhenUsed="1"/>
+    <w:lsdException w:name="Table Grid 5" w:semiHidden="1" w:unhideWhenUsed="1"/>
+    <w:lsdException w:name="Table Grid 6" w:semiHidden="1" w:unhideWhenUsed="1"/>
+    <w:lsdException w:name="Table Grid 7" w:semiHidden="1" w:unhideWhenUsed="1"/>
+    <w:lsdException w:name="Table Grid 8" w:semiHidden="1" w:unhideWhenUsed="1"/>
+    <w:lsdException w:name="Table List 1" w:semiHidden="1" w:unhideWhenUsed="1"/>
+    <w:lsdException w:name="Table List 2" w:semiHidden="1" w:unhideWhenUsed="1"/>
+    <w:lsdException w:name="Table List 3" w:semiHidden="1" w:unhideWhenUsed="1"/>
+    <w:lsdException w:name="Table List 4" w:semiHidden="1" w:unhideWhenUsed="1"/>
+    <w:lsdException w:name="Table List 5" w:semiHidden="1" w:unhideWhenUsed="1"/>
+    <w:lsdException w:name="Table List 6" w:semiHidden="1" w:unhideWhenUsed="1"/>
+    <w:lsdException w:name="Table List 7" w:semiHidden="1" w:unhideWhenUsed="1"/>
+    <w:lsdException w:name="Table List 8" w:semiHidden="1" w:unhideWhenUsed="1"/>
+    <w:lsdException w:name="Table 3D effects 1" w:semiHidden="1" w:unhideWhenUsed="1"/>
+    <w:lsdException w:name="Table 3D effects 2" w:semiHidden="1" w:unhideWhenUsed="1"/>
+    <w:lsdException w:name="Table 3D effects 3" w:semiHidden="1" w:unhideWhenUsed="1"/>
+    <w:lsdException w:name="Table Contemporary" w:semiHidden="1" w:unhideWhenUsed="1"/>
+    <w:lsdException w:name="Table Elegant" w:semiHidden="1" w:unhideWhenUsed="1"/>
+    <w:lsdException w:name="Table Professional" w:semiHidden="1" w:unhideWhenUsed="1"/>
+    <w:lsdException w:name="Table Subtle 1" w:semiHidden="1" w:unhideWhenUsed="1"/>
+    <w:lsdException w:name="Table Subtle 2" w:semiHidden="1" w:unhideWhenUsed="1"/>
+    <w:lsdException w:name="Table Web 1" w:semiHidden="1" w:unhideWhenUsed="1"/>
+    <w:lsdException w:name="Table Web 2" w:semiHidden="1" w:unhideWhenUsed="1"/>
+    <w:lsdException w:name="Table Web 3" w:semiHidden="1" w:unhideWhenUsed="1"/>
+    <w:lsdException w:name="Balloon Text" w:semiHidden="1" w:unhideWhenUsed="1"/>
+    <w:lsdException w:name="Table Grid" w:uiPriority="59"/>
+    <w:lsdException w:name="Table Theme" w:semiHidden="1" w:unhideWhenUsed="1"/>
+    <w:lsdException w:name="Note Level 1" w:semiHidden="1" w:unhideWhenUsed="1"/>
+    <w:lsdException w:name="Note Level 2" w:semiHidden="1" w:unhideWhenUsed="1"/>
+    <w:lsdException w:name="Note Level 3" w:semiHidden="1" w:unhideWhenUsed="1"/>
+    <w:lsdException w:name="Note Level 4" w:semiHidden="1" w:unhideWhenUsed="1"/>
+    <w:lsdException w:name="Note Level 5" w:semiHidden="1" w:unhideWhenUsed="1"/>
+    <w:lsdException w:name="Note Level 6" w:semiHidden="1" w:unhideWhenUsed="1"/>
+    <w:lsdException w:name="Note Level 7" w:semiHidden="1" w:unhideWhenUsed="1"/>
+    <w:lsdException w:name="Note Level 8" w:semiHidden="1" w:unhideWhenUsed="1"/>
+    <w:lsdException w:name="Note Level 9" w:semiHidden="1" w:unhideWhenUsed="1"/>
+    <w:lsdException w:name="Placeholder Text" w:semiHidden="1"/>
+    <w:lsdException w:name="No Spacing" w:uiPriority="1" w:qFormat="1"/>
+    <w:lsdException w:name="Light Shading" w:uiPriority="60"/>
+    <w:lsdException w:name="Light List" w:uiPriority="61"/>
+    <w:lsdException w:name="Light Grid" w:uiPriority="62"/>
+    <w:lsdException w:name="Medium Shading 1" w:uiPriority="63"/>
+    <w:lsdException w:name="Medium Shading 2" w:uiPriority="64"/>
+    <w:lsdException w:name="Medium List 1" w:uiPriority="65"/>
+    <w:lsdException w:name="Medium List 2" w:uiPriority="66"/>
+    <w:lsdException w:name="Medium Grid 1" w:uiPriority="67"/>
+    <w:lsdException w:name="Medium Grid 2" w:uiPriority="68"/>
+    <w:lsdException w:name="Medium Grid 3" w:uiPriority="69"/>
+    <w:lsdException w:name="Dark List" w:uiPriority="70"/>
+    <w:lsdException w:name="Colorful Shading" w:uiPriority="71"/>
+    <w:lsdException w:name="Colorful List" w:uiPriority="72"/>
+    <w:lsdException w:name="Colorful Grid" w:uiPriority="73"/>
+    <w:lsdException w:name="Light Shading Accent 1" w:uiPriority="60"/>
+    <w:lsdException w:name="Light List Accent 1" w:uiPriority="61"/>
+    <w:lsdException w:name="Light Grid Accent 1" w:uiPriority="62"/>
+    <w:lsdException w:name="Medium Shading 1 Accent 1" w:uiPriority="63"/>
+    <w:lsdException w:name="Medium Shading 2 Accent 1" w:uiPriority="64"/>
+    <w:lsdException w:name="Medium List 1 Accent 1" w:uiPriority="65"/>
+    <w:lsdException w:name="Revision" w:semiHidden="1"/>
+    <w:lsdException w:name="List Paragraph" w:uiPriority="34" w:qFormat="1"/>
+    <w:lsdException w:name="Quote" w:uiPriority="29" w:qFormat="1"/>
+    <w:lsdException w:name="Intense Quote" w:uiPriority="30" w:qFormat="1"/>
+    <w:lsdException w:name="Medium List 2 Accent 1" w:uiPriority="66"/>
+    <w:lsdException w:name="Medium Grid 1 Accent 1" w:uiPriority="67"/>
+    <w:lsdException w:name="Medium Grid 2 Accent 1" w:uiPriority="68"/>
+    <w:lsdException w:name="Medium Grid 3 Accent 1" w:uiPriority="69"/>
+    <w:lsdException w:name="Dark List Accent 1" w:uiPriority="70"/>
+    <w:lsdException w:name="Colorful Shading Accent 1" w:uiPriority="71"/>
+    <w:lsdException w:name="Colorful List Accent 1" w:uiPriority="72"/>
+    <w:lsdException w:name="Colorful Grid Accent 1" w:uiPriority="73"/>
+    <w:lsdException w:name="Light Shading Accent 2" w:uiPriority="60"/>
+    <w:lsdException w:name="Light List Accent 2" w:uiPriority="61"/>
+    <w:lsdException w:name="Light Grid Accent 2" w:uiPriority="62"/>
+    <w:lsdException w:name="Medium Shading 1 Accent 2" w:uiPriority="63"/>
+    <w:lsdException w:name="Medium Shading 2 Accent 2" w:uiPriority="64"/>
+    <w:lsdException w:name="Medium List 1 Accent 2" w:uiPriority="65"/>
+    <w:lsdException w:name="Medium List 2 Accent 2" w:uiPriority="66"/>
+    <w:lsdException w:name="Medium Grid 1 Accent 2" w:uiPriority="67"/>
+    <w:lsdException w:name="Medium Grid 2 Accent 2" w:uiPriority="68"/>
+    <w:lsdException w:name="Medium Grid 3 Accent 2" w:uiPriority="69"/>
+    <w:lsdException w:name="Dark List Accent 2" w:uiPriority="70"/>
+    <w:lsdException w:name="Colorful Shading Accent 2" w:uiPriority="71"/>
+    <w:lsdException w:name="Colorful List Accent 2" w:uiPriority="72"/>
+    <w:lsdException w:name="Colorful Grid Accent 2" w:uiPriority="73"/>
+    <w:lsdException w:name="Light Shading Accent 3" w:uiPriority="60"/>
+    <w:lsdException w:name="Light List Accent 3" w:uiPriority="61"/>
+    <w:lsdException w:name="Light Grid Accent 3" w:uiPriority="62"/>
+    <w:lsdException w:name="Medium Shading 1 Accent 3" w:uiPriority="63"/>
+    <w:lsdException w:name="Medium Shading 2 Accent 3" w:uiPriority="64"/>
+    <w:lsdException w:name="Medium List 1 Accent 3" w:uiPriority="65"/>
+    <w:lsdException w:name="Medium List 2 Accent 3" w:uiPriority="66"/>
+    <w:lsdException w:name="Medium Grid 1 Accent 3" w:uiPriority="67"/>
+    <w:lsdException w:name="Medium Grid 2 Accent 3" w:uiPriority="68"/>
+    <w:lsdException w:name="Medium Grid 3 Accent 3" w:uiPriority="69"/>
+    <w:lsdException w:name="Dark List Accent 3" w:uiPriority="70"/>
+    <w:lsdException w:name="Colorful Shading Accent 3" w:uiPriority="71"/>
+    <w:lsdException w:name="Colorful List Accent 3" w:uiPriority="72"/>
+    <w:lsdException w:name="Colorful Grid Accent 3" w:uiPriority="73"/>
+    <w:lsdException w:name="Light Shading Accent 4" w:uiPriority="60"/>
+    <w:lsdException w:name="Light List Accent 4" w:uiPriority="61"/>
+    <w:lsdException w:name="Light Grid Accent 4" w:uiPriority="62"/>
+    <w:lsdException w:name="Medium Shading 1 Accent 4" w:uiPriority="63"/>
+    <w:lsdException w:name="Medium Shading 2 Accent 4" w:uiPriority="64"/>
+    <w:lsdException w:name="Medium List 1 Accent 4" w:uiPriority="65"/>
+    <w:lsdException w:name="Medium List 2 Accent 4" w:uiPriority="66"/>
+    <w:lsdException w:name="Medium Grid 1 Accent 4" w:uiPriority="67"/>
+    <w:lsdException w:name="Medium Grid 2 Accent 4" w:uiPriority="68"/>
+    <w:lsdException w:name="Medium Grid 3 Accent 4" w:uiPriority="69"/>
+    <w:lsdException w:name="Dark List Accent 4" w:uiPriority="70"/>
+    <w:lsdException w:name="Colorful Shading Accent 4" w:uiPriority="71"/>
+    <w:lsdException w:name="Colorful List Accent 4" w:uiPriority="72"/>
+    <w:lsdException w:name="Colorful Grid Accent 4" w:uiPriority="73"/>
+    <w:lsdException w:name="Light Shading Accent 5" w:uiPriority="60"/>
+    <w:lsdException w:name="Light List Accent 5" w:uiPriority="61"/>
+    <w:lsdException w:name="Light Grid Accent 5" w:uiPriority="62"/>
+    <w:lsdException w:name="Medium Shading 1 Accent 5" w:uiPriority="63"/>
+    <w:lsdException w:name="Medium Shading 2 Accent 5" w:uiPriority="64"/>
+    <w:lsdException w:name="Medium List 1 Accent 5" w:uiPriority="65"/>
+    <w:lsdException w:name="Medium List 2 Accent 5" w:uiPriority="66"/>
+    <w:lsdException w:name="Medium Grid 1 Accent 5" w:uiPriority="67"/>
+    <w:lsdException w:name="Medium Grid 2 Accent 5" w:uiPriority="68"/>
+    <w:lsdException w:name="Medium Grid 3 Accent 5" w:uiPriority="69"/>
+    <w:lsdException w:name="Dark List Accent 5" w:uiPriority="70"/>
+    <w:lsdException w:name="Colorful Shading Accent 5" w:uiPriority="71"/>
+    <w:lsdException w:name="Colorful List Accent 5" w:uiPriority="72"/>
+    <w:lsdException w:name="Colorful Grid Accent 5" w:uiPriority="73"/>
+    <w:lsdException w:name="Light Shading Accent 6" w:uiPriority="60"/>
+    <w:lsdException w:name="Light List Accent 6" w:uiPriority="61"/>
+    <w:lsdException w:name="Light Grid Accent 6" w:uiPriority="62"/>
+    <w:lsdException w:name="Medium Shading 1 Accent 6" w:uiPriority="63"/>
+    <w:lsdException w:name="Medium Shading 2 Accent 6" w:uiPriority="64"/>
+    <w:lsdException w:name="Medium List 1 Accent 6" w:uiPriority="65"/>
+    <w:lsdException w:name="Medium List 2 Accent 6" w:uiPriority="66"/>
+    <w:lsdException w:name="Medium Grid 1 Accent 6" w:uiPriority="67"/>
+    <w:lsdException w:name="Medium Grid 2 Accent 6" w:uiPriority="68"/>
+    <w:lsdException w:name="Medium Grid 3 Accent 6" w:uiPriority="69"/>
+    <w:lsdException w:name="Dark List Accent 6" w:uiPriority="70"/>
+    <w:lsdException w:name="Colorful Shading Accent 6" w:uiPriority="71"/>
+    <w:lsdException w:name="Colorful List Accent 6" w:uiPriority="72"/>
+    <w:lsdException w:name="Colorful Grid Accent 6" w:uiPriority="73"/>
+    <w:lsdException w:name="Subtle Emphasis" w:uiPriority="19" w:qFormat="1"/>
+    <w:lsdException w:name="Intense Emphasis" w:uiPriority="21" w:qFormat="1"/>
+    <w:lsdException w:name="Subtle Reference" w:uiPriority="31" w:qFormat="1"/>
+    <w:lsdException w:name="Intense Reference" w:uiPriority="32" w:qFormat="1"/>
+    <w:lsdException w:name="Book Title" w:uiPriority="33" w:qFormat="1"/>
+    <w:lsdException w:name="Bibliography" w:semiHidden="1" w:uiPriority="37" w:unhideWhenUsed="1"/>
+    <w:lsdException w:name="TOC Heading" w:semiHidden="1" w:uiPriority="39" w:unhideWhenUsed="1" w:qFormat="1"/>
+    <w:lsdException w:name="Plain Table 1" w:uiPriority="41"/>
+    <w:lsdException w:name="Plain Table 2" w:uiPriority="42"/>
+    <w:lsdException w:name="Plain Table 3" w:uiPriority="43"/>
+    <w:lsdException w:name="Plain Table 4" w:uiPriority="44"/>
+    <w:lsdException w:name="Plain Table 5" w:uiPriority="45"/>
+    <w:lsdException w:name="Grid Table Light" w:uiPriority="40"/>
+    <w:lsdException w:name="Grid Table 1 Light" w:uiPriority="46"/>
+    <w:lsdException w:name="Grid Table 2" w:uiPriority="47"/>
+    <w:lsdException w:name="Grid Table 3" w:uiPriority="48"/>
+    <w:lsdException w:name="Grid Table 4" w:uiPriority="49"/>
+    <w:lsdException w:name="Grid Table 5 Dark" w:uiPriority="50"/>
+    <w:lsdException w:name="Grid Table 6 Colorful" w:uiPriority="51"/>
+    <w:lsdException w:name="Grid Table 7 Colorful" w:uiPriority="52"/>
+    <w:lsdException w:name="Grid Table 1 Light Accent 1" w:uiPriority="46"/>
+    <w:lsdException w:name="Grid Table 2 Accent 1" w:uiPriority="47"/>
+    <w:lsdException w:name="Grid Table 3 Accent 1" w:uiPriority="48"/>
+    <w:lsdException w:name="Grid Table 4 Accent 1" w:uiPriority="49"/>
+    <w:lsdException w:name="Grid Table 5 Dark Accent 1" w:uiPriority="50"/>
+    <w:lsdException w:name="Grid Table 6 Colorful Accent 1" w:uiPriority="51"/>
+    <w:lsdException w:name="Grid Table 7 Colorful Accent 1" w:uiPriority="52"/>
+    <w:lsdException w:name="Grid Table 1 Light Accent 2" w:uiPriority="46"/>
+    <w:lsdException w:name="Grid Table 2 Accent 2" w:uiPriority="47"/>
+    <w:lsdException w:name="Grid Table 3 Accent 2" w:uiPriority="48"/>
+    <w:lsdException w:name="Grid Table 4 Accent 2" w:uiPriority="49"/>
+    <w:lsdException w:name="Grid Table 5 Dark Accent 2" w:uiPriority="50"/>
+    <w:lsdException w:name="Grid Table 6 Colorful Accent 2" w:uiPriority="51"/>
+    <w:lsdException w:name="Grid Table 7 Colorful Accent 2" w:uiPriority="52"/>
+    <w:lsdException w:name="Grid Table 1 Light Accent 3" w:uiPriority="46"/>
+    <w:lsdException w:name="Grid Table 2 Accent 3" w:uiPriority="47"/>
+    <w:lsdException w:name="Grid Table 3 Accent 3" w:uiPriority="48"/>
+    <w:lsdException w:name="Grid Table 4 Accent 3" w:uiPriority="49"/>
+    <w:lsdException w:name="Grid Table 5 Dark Accent 3" w:uiPriority="50"/>
+    <w:lsdException w:name="Grid Table 6 Colorful Accent 3" w:uiPriority="51"/>
+    <w:lsdException w:name="Grid Table 7 Colorful Accent 3" w:uiPriority="52"/>
+    <w:lsdException w:name="Grid Table 1 Light Accent 4" w:uiPriority="46"/>
+    <w:lsdException w:name="Grid Table 2 Accent 4" w:uiPriority="47"/>
+    <w:lsdException w:name="Grid Table 3 Accent 4" w:uiPriority="48"/>
+    <w:lsdException w:name="Grid Table 4 Accent 4" w:uiPriority="49"/>
+    <w:lsdException w:name="Grid Table 5 Dark Accent 4" w:uiPriority="50"/>
+    <w:lsdException w:name="Grid Table 6 Colorful Accent 4" w:uiPriority="51"/>
+    <w:lsdException w:name="Grid Table 7 Colorful Accent 4" w:uiPriority="52"/>
+    <w:lsdException w:name="Grid Table 1 Light Accent 5" w:uiPriority="46"/>
+    <w:lsdException w:name="Grid Table 2 Accent 5" w:uiPriority="47"/>
+    <w:lsdException w:name="Grid Table 3 Accent 5" w:uiPriority="48"/>
+    <w:lsdException w:name="Grid Table 4 Accent 5" w:uiPriority="49"/>
+    <w:lsdException w:name="Grid Table 5 Dark Accent 5" w:uiPriority="50"/>
+    <w:lsdException w:name="Grid Table 6 Colorful Accent 5" w:uiPriority="51"/>
+    <w:lsdException w:name="Grid Table 7 Colorful Accent 5" w:uiPriority="52"/>
+    <w:lsdException w:name="Grid Table 1 Light Accent 6" w:uiPriority="46"/>
+    <w:lsdException w:name="Grid Table 2 Accent 6" w:uiPriority="47"/>
+    <w:lsdException w:name="Grid Table 3 Accent 6" w:uiPriority="48"/>
+    <w:lsdException w:name="Grid Table 4 Accent 6" w:uiPriority="49"/>
+    <w:lsdException w:name="Grid Table 5 Dark Accent 6" w:uiPriority="50"/>
+    <w:lsdException w:name="Grid Table 6 Colorful Accent 6" w:uiPriority="51"/>
+    <w:lsdException w:name="Grid Table 7 Colorful Accent 6" w:uiPriority="52"/>
+    <w:lsdException w:name="List Table 1 Light" w:uiPriority="46"/>
+    <w:lsdException w:name="List Table 2" w:uiPriority="47"/>
+    <w:lsdException w:name="List Table 3" w:uiPriority="48"/>
+    <w:lsdException w:name="List Table 4" w:uiPriority="49"/>
+    <w:lsdException w:name="List Table 5 Dark" w:uiPriority="50"/>
+    <w:lsdException w:name="List Table 6 Colorful" w:uiPriority="51"/>
+    <w:lsdException w:name="List Table 7 Colorful" w:uiPriority="52"/>
+    <w:lsdException w:name="List Table 1 Light Accent 1" w:uiPriority="46"/>
+    <w:lsdException w:name="List Table 2 Accent 1" w:uiPriority="47"/>
+    <w:lsdException w:name="List Table 3 Accent 1" w:uiPriority="48"/>
+    <w:lsdException w:name="List Table 4 Accent 1" w:uiPriority="49"/>
+    <w:lsdException w:name="List Table 5 Dark Accent 1" w:uiPriority="50"/>
+    <w:lsdException w:name="List Table 6 Colorful Accent 1" w:uiPriority="51"/>
+    <w:lsdException w:name="List Table 7 Colorful Accent 1" w:uiPriority="52"/>
+    <w:lsdException w:name="List Table 1 Light Accent 2" w:uiPriority="46"/>
+    <w:lsdException w:name="List Table 2 Accent 2" w:uiPriority="47"/>
+    <w:lsdException w:name="List Table 3 Accent 2" w:uiPriority="48"/>
+    <w:lsdException w:name="List Table 4 Accent 2" w:uiPriority="49"/>
+    <w:lsdException w:name="List Table 5 Dark Accent 2" w:uiPriority="50"/>
+    <w:lsdException w:name="List Table 6 Colorful Accent 2" w:uiPriority="51"/>
+    <w:lsdException w:name="List Table 7 Colorful Accent 2" w:uiPriority="52"/>
+    <w:lsdException w:name="List Table 1 Light Accent 3" w:uiPriority="46"/>
+    <w:lsdException w:name="List Table 2 Accent 3" w:uiPriority="47"/>
+    <w:lsdException w:name="List Table 3 Accent 3" w:uiPriority="48"/>
+    <w:lsdException w:name="List Table 4 Accent 3" w:uiPriority="49"/>
+    <w:lsdException w:name="List Table 5 Dark Accent 3" w:uiPriority="50"/>
+    <w:lsdException w:name="List Table 6 Colorful Accent 3" w:uiPriority="51"/>
+    <w:lsdException w:name="List Table 7 Colorful Accent 3" w:uiPriority="52"/>
+    <w:lsdException w:name="List Table 1 Light Accent 4" w:uiPriority="46"/>
+    <w:lsdException w:name="List Table 2 Accent 4" w:uiPriority="47"/>
+    <w:lsdException w:name="List Table 3 Accent 4" w:uiPriority="48"/>
+    <w:lsdException w:name="List Table 4 Accent 4" w:uiPriority="49"/>
+    <w:lsdException w:name="List Table 5 Dark Accent 4" w:uiPriority="50"/>
+    <w:lsdException w:name="List Table 6 Colorful Accent 4" w:uiPriority="51"/>
+    <w:lsdException w:name="List Table 7 Colorful Accent 4" w:uiPriority="52"/>
+    <w:lsdException w:name="List Table 1 Light Accent 5" w:uiPriority="46"/>
+    <w:lsdException w:name="List Table 2 Accent 5" w:uiPriority="47"/>
+    <w:lsdException w:name="List Table 3 Accent 5" w:uiPriority="48"/>
+    <w:lsdException w:name="List Table 4 Accent 5" w:uiPriority="49"/>
+    <w:lsdException w:name="List Table 5 Dark Accent 5" w:uiPriority="50"/>
+    <w:lsdException w:name="List Table 6 Colorful Accent 5" w:uiPriority="51"/>
+    <w:lsdException w:name="List Table 7 Colorful Accent 5" w:uiPriority="52"/>
+    <w:lsdException w:name="List Table 1 Light Accent 6" w:uiPriority="46"/>
+    <w:lsdException w:name="List Table 2 Accent 6" w:uiPriority="47"/>
+    <w:lsdException w:name="List Table 3 Accent 6" w:uiPriority="48"/>
+    <w:lsdException w:name="List Table 4 Accent 6" w:uiPriority="49"/>
+    <w:lsdException w:name="List Table 5 Dark Accent 6" w:uiPriority="50"/>
+    <w:lsdException w:name="List Table 6 Colorful Accent 6" w:uiPriority="51"/>
+    <w:lsdException w:name="List Table 7 Colorful Accent 6" w:uiPriority="52"/>
+    <w:lsdException w:name="Mention" w:semiHidden="1" w:unhideWhenUsed="1"/>
+    <w:lsdException w:name="Smart Hyperlink" w:semiHidden="1" w:unhideWhenUsed="1"/>
   </w:latentStyles>
   <w:style w:type="paragraph" w:default="1" w:styleId="Normal">
     <w:name w:val="Normal"/>
     <w:qFormat/>
     <w:rsid w:val="00A02F19"/>
+  </w:style>
+  <w:style w:type="paragraph" w:styleId="Heading1">
+    <w:name w:val="heading 1"/>
+    <w:basedOn w:val="Normal"/>
+    <w:next w:val="Normal"/>
+    <w:link w:val="Heading1Char"/>
+    <w:uiPriority w:val="9"/>
+    <w:qFormat/>
+    <w:rsid w:val="00B24F06"/>
+    <w:pPr>
+      <w:keepNext/>
+      <w:keepLines/>
+      <w:spacing w:before="240" w:after="0"/>
+      <w:outlineLvl w:val="0"/>
+    </w:pPr>
+    <w:rPr>
+      <w:rFonts w:asciiTheme="majorHAnsi" w:eastAsiaTheme="majorEastAsia" w:hAnsiTheme="majorHAnsi" w:cstheme="majorBidi"/>
+      <w:color w:val="365F91" w:themeColor="accent1" w:themeShade="BF"/>
+      <w:sz w:val="32"/>
+      <w:szCs w:val="32"/>
+    </w:rPr>
   </w:style>
   <w:style w:type="character" w:default="1" w:styleId="DefaultParagraphFont">
     <w:name w:val="Default Paragraph Font"/>
@@ -307,7 +1420,6 @@
     <w:uiPriority w:val="99"/>
     <w:semiHidden/>
     <w:unhideWhenUsed/>
-    <w:qFormat/>
     <w:tblPr>
       <w:tblInd w:w="0" w:type="dxa"/>
       <w:tblCellMar>
@@ -323,6 +1435,210 @@
     <w:uiPriority w:val="99"/>
     <w:semiHidden/>
     <w:unhideWhenUsed/>
+  </w:style>
+  <w:style w:type="paragraph" w:styleId="Title">
+    <w:name w:val="Title"/>
+    <w:basedOn w:val="Normal"/>
+    <w:next w:val="Normal"/>
+    <w:link w:val="TitleChar"/>
+    <w:uiPriority w:val="10"/>
+    <w:qFormat/>
+    <w:rsid w:val="003923BC"/>
+    <w:pPr>
+      <w:pBdr>
+        <w:bottom w:val="single" w:sz="8" w:space="4" w:color="4F81BD" w:themeColor="accent1"/>
+      </w:pBdr>
+      <w:spacing w:after="300" w:line="240" w:lineRule="auto"/>
+      <w:contextualSpacing/>
+    </w:pPr>
+    <w:rPr>
+      <w:rFonts w:ascii="Calibri" w:eastAsiaTheme="majorEastAsia" w:hAnsi="Calibri" w:cstheme="majorBidi"/>
+      <w:color w:val="17365D" w:themeColor="text2" w:themeShade="BF"/>
+      <w:spacing w:val="5"/>
+      <w:kern w:val="28"/>
+      <w:sz w:val="52"/>
+      <w:szCs w:val="52"/>
+      <w:lang w:val="en-NZ" w:bidi="ar-SA"/>
+    </w:rPr>
+  </w:style>
+  <w:style w:type="character" w:customStyle="1" w:styleId="TitleChar">
+    <w:name w:val="Title Char"/>
+    <w:basedOn w:val="DefaultParagraphFont"/>
+    <w:link w:val="Title"/>
+    <w:uiPriority w:val="10"/>
+    <w:rsid w:val="003923BC"/>
+    <w:rPr>
+      <w:rFonts w:ascii="Calibri" w:eastAsiaTheme="majorEastAsia" w:hAnsi="Calibri" w:cstheme="majorBidi"/>
+      <w:color w:val="17365D" w:themeColor="text2" w:themeShade="BF"/>
+      <w:spacing w:val="5"/>
+      <w:kern w:val="28"/>
+      <w:sz w:val="52"/>
+      <w:szCs w:val="52"/>
+      <w:lang w:val="en-NZ" w:bidi="ar-SA"/>
+    </w:rPr>
+  </w:style>
+  <w:style w:type="paragraph" w:styleId="Header">
+    <w:name w:val="header"/>
+    <w:basedOn w:val="Normal"/>
+    <w:link w:val="HeaderChar"/>
+    <w:uiPriority w:val="99"/>
+    <w:unhideWhenUsed/>
+    <w:rsid w:val="003923BC"/>
+    <w:pPr>
+      <w:tabs>
+        <w:tab w:val="center" w:pos="4513"/>
+        <w:tab w:val="right" w:pos="9026"/>
+      </w:tabs>
+      <w:spacing w:after="0" w:line="240" w:lineRule="auto"/>
+    </w:pPr>
+  </w:style>
+  <w:style w:type="character" w:customStyle="1" w:styleId="HeaderChar">
+    <w:name w:val="Header Char"/>
+    <w:basedOn w:val="DefaultParagraphFont"/>
+    <w:link w:val="Header"/>
+    <w:uiPriority w:val="99"/>
+    <w:rsid w:val="003923BC"/>
+  </w:style>
+  <w:style w:type="paragraph" w:styleId="Footer">
+    <w:name w:val="footer"/>
+    <w:basedOn w:val="Normal"/>
+    <w:link w:val="FooterChar"/>
+    <w:uiPriority w:val="99"/>
+    <w:unhideWhenUsed/>
+    <w:rsid w:val="003923BC"/>
+    <w:pPr>
+      <w:tabs>
+        <w:tab w:val="center" w:pos="4513"/>
+        <w:tab w:val="right" w:pos="9026"/>
+      </w:tabs>
+      <w:spacing w:after="0" w:line="240" w:lineRule="auto"/>
+    </w:pPr>
+  </w:style>
+  <w:style w:type="character" w:customStyle="1" w:styleId="FooterChar">
+    <w:name w:val="Footer Char"/>
+    <w:basedOn w:val="DefaultParagraphFont"/>
+    <w:link w:val="Footer"/>
+    <w:uiPriority w:val="99"/>
+    <w:rsid w:val="003923BC"/>
+  </w:style>
+  <w:style w:type="paragraph" w:styleId="FootnoteText">
+    <w:name w:val="footnote text"/>
+    <w:basedOn w:val="Normal"/>
+    <w:link w:val="FootnoteTextChar"/>
+    <w:semiHidden/>
+    <w:rsid w:val="00F05FE3"/>
+    <w:rPr>
+      <w:rFonts w:ascii="Calibri" w:eastAsia="Times New Roman" w:hAnsi="Calibri" w:cs="Times New Roman"/>
+      <w:sz w:val="20"/>
+      <w:szCs w:val="20"/>
+    </w:rPr>
+  </w:style>
+  <w:style w:type="character" w:customStyle="1" w:styleId="FootnoteTextChar">
+    <w:name w:val="Footnote Text Char"/>
+    <w:basedOn w:val="DefaultParagraphFont"/>
+    <w:link w:val="FootnoteText"/>
+    <w:semiHidden/>
+    <w:rsid w:val="00F05FE3"/>
+    <w:rPr>
+      <w:rFonts w:ascii="Calibri" w:eastAsia="Times New Roman" w:hAnsi="Calibri" w:cs="Times New Roman"/>
+      <w:sz w:val="20"/>
+      <w:szCs w:val="20"/>
+    </w:rPr>
+  </w:style>
+  <w:style w:type="character" w:styleId="FootnoteReference">
+    <w:name w:val="footnote reference"/>
+    <w:semiHidden/>
+    <w:rsid w:val="00F05FE3"/>
+    <w:rPr>
+      <w:vertAlign w:val="superscript"/>
+    </w:rPr>
+  </w:style>
+  <w:style w:type="paragraph" w:styleId="Subtitle">
+    <w:name w:val="Subtitle"/>
+    <w:basedOn w:val="Normal"/>
+    <w:next w:val="Normal"/>
+    <w:link w:val="SubtitleChar"/>
+    <w:uiPriority w:val="11"/>
+    <w:qFormat/>
+    <w:rsid w:val="00F05FE3"/>
+    <w:pPr>
+      <w:numPr>
+        <w:ilvl w:val="1"/>
+      </w:numPr>
+    </w:pPr>
+    <w:rPr>
+      <w:rFonts w:ascii="Cambria" w:eastAsia="Times New Roman" w:hAnsi="Cambria" w:cs="Times New Roman"/>
+      <w:i/>
+      <w:iCs/>
+      <w:color w:val="4F81BD"/>
+      <w:spacing w:val="15"/>
+      <w:sz w:val="24"/>
+      <w:szCs w:val="24"/>
+      <w:lang w:val="x-none" w:eastAsia="x-none" w:bidi="ar-SA"/>
+    </w:rPr>
+  </w:style>
+  <w:style w:type="character" w:customStyle="1" w:styleId="SubtitleChar">
+    <w:name w:val="Subtitle Char"/>
+    <w:basedOn w:val="DefaultParagraphFont"/>
+    <w:link w:val="Subtitle"/>
+    <w:uiPriority w:val="11"/>
+    <w:rsid w:val="00F05FE3"/>
+    <w:rPr>
+      <w:rFonts w:ascii="Cambria" w:eastAsia="Times New Roman" w:hAnsi="Cambria" w:cs="Times New Roman"/>
+      <w:i/>
+      <w:iCs/>
+      <w:color w:val="4F81BD"/>
+      <w:spacing w:val="15"/>
+      <w:sz w:val="24"/>
+      <w:szCs w:val="24"/>
+      <w:lang w:val="x-none" w:eastAsia="x-none" w:bidi="ar-SA"/>
+    </w:rPr>
+  </w:style>
+  <w:style w:type="character" w:styleId="IntenseEmphasis">
+    <w:name w:val="Intense Emphasis"/>
+    <w:uiPriority w:val="21"/>
+    <w:qFormat/>
+    <w:rsid w:val="00F05FE3"/>
+    <w:rPr>
+      <w:b/>
+      <w:bCs/>
+      <w:i/>
+      <w:iCs/>
+      <w:color w:val="4F81BD"/>
+    </w:rPr>
+  </w:style>
+  <w:style w:type="character" w:customStyle="1" w:styleId="Heading1Char">
+    <w:name w:val="Heading 1 Char"/>
+    <w:basedOn w:val="DefaultParagraphFont"/>
+    <w:link w:val="Heading1"/>
+    <w:uiPriority w:val="9"/>
+    <w:rsid w:val="00B24F06"/>
+    <w:rPr>
+      <w:rFonts w:asciiTheme="majorHAnsi" w:eastAsiaTheme="majorEastAsia" w:hAnsiTheme="majorHAnsi" w:cstheme="majorBidi"/>
+      <w:color w:val="365F91" w:themeColor="accent1" w:themeShade="BF"/>
+      <w:sz w:val="32"/>
+      <w:szCs w:val="32"/>
+    </w:rPr>
+  </w:style>
+  <w:style w:type="paragraph" w:styleId="NoSpacing">
+    <w:name w:val="No Spacing"/>
+    <w:uiPriority w:val="1"/>
+    <w:qFormat/>
+    <w:rsid w:val="002D0CBC"/>
+    <w:pPr>
+      <w:spacing w:after="0" w:line="240" w:lineRule="auto"/>
+    </w:pPr>
+  </w:style>
+  <w:style w:type="paragraph" w:styleId="ListParagraph">
+    <w:name w:val="List Paragraph"/>
+    <w:basedOn w:val="Normal"/>
+    <w:uiPriority w:val="34"/>
+    <w:qFormat/>
+    <w:rsid w:val="00205E07"/>
+    <w:pPr>
+      <w:ind w:left="720"/>
+      <w:contextualSpacing/>
+    </w:pPr>
   </w:style>
 </w:styles>
 </file>
